--- a/hw7/Homework7_CMPE677_2017.docx
+++ b/hw7/Homework7_CMPE677_2017.docx
@@ -156,6 +156,14 @@
           <w:szCs w:val="20"/>
         </w:rPr>
         <w:br/>
+      </w:r>
+      <w:proofErr w:type="spellStart"/>
+      <w:r>
+        <w:rPr>
+          <w:b/>
+          <w:sz w:val="20"/>
+          <w:szCs w:val="20"/>
+        </w:rPr>
         <w:t>Name</w:t>
       </w:r>
       <w:proofErr w:type="gramStart"/>
@@ -174,7 +182,42 @@
           <w:sz w:val="20"/>
           <w:szCs w:val="20"/>
         </w:rPr>
-        <w:t>______________________________________</w:t>
+        <w:t>__</w:t>
+      </w:r>
+      <w:r>
+        <w:rPr>
+          <w:b/>
+          <w:sz w:val="20"/>
+          <w:szCs w:val="20"/>
+        </w:rPr>
+        <w:t>_</w:t>
+      </w:r>
+      <w:r>
+        <w:rPr>
+          <w:b/>
+          <w:sz w:val="20"/>
+          <w:szCs w:val="20"/>
+          <w:u w:val="single"/>
+        </w:rPr>
+        <w:t>Kaiwen</w:t>
+      </w:r>
+      <w:proofErr w:type="spellEnd"/>
+      <w:r>
+        <w:rPr>
+          <w:b/>
+          <w:sz w:val="20"/>
+          <w:szCs w:val="20"/>
+          <w:u w:val="single"/>
+        </w:rPr>
+        <w:t xml:space="preserve"> Zheng</w:t>
+      </w:r>
+      <w:r>
+        <w:rPr>
+          <w:b/>
+          <w:sz w:val="20"/>
+          <w:szCs w:val="20"/>
+        </w:rPr>
+        <w:t>______</w:t>
       </w:r>
     </w:p>
     <w:p>
@@ -315,6 +358,9 @@
         </w:rPr>
       </w:pPr>
       <w:r>
+        <w:rPr>
+          <w:noProof/>
+        </w:rPr>
         <w:drawing>
           <wp:inline distT="0" distB="0" distL="0" distR="0" wp14:anchorId="6507D004" wp14:editId="77C41366">
             <wp:extent cx="2803512" cy="2683778"/>
@@ -351,8 +397,6 @@
           </wp:inline>
         </w:drawing>
       </w:r>
-      <w:bookmarkStart w:id="0" w:name="_GoBack"/>
-      <w:bookmarkEnd w:id="0"/>
     </w:p>
     <w:p>
       <w:pPr>
@@ -371,7 +415,22 @@
           <w:sz w:val="20"/>
           <w:szCs w:val="20"/>
         </w:rPr>
-        <w:t>What is the dimension of the input features?  _________________</w:t>
+        <w:t>What is the dimension of the input features?  ______</w:t>
+      </w:r>
+      <w:r>
+        <w:rPr>
+          <w:sz w:val="20"/>
+          <w:szCs w:val="20"/>
+          <w:u w:val="single"/>
+        </w:rPr>
+        <w:t>3 or 3x1</w:t>
+      </w:r>
+      <w:r>
+        <w:rPr>
+          <w:sz w:val="20"/>
+          <w:szCs w:val="20"/>
+        </w:rPr>
+        <w:t>______</w:t>
       </w:r>
     </w:p>
     <w:p>
@@ -393,6 +452,7 @@
         </w:rPr>
         <w:t xml:space="preserve">Would this work better as a happy-neutral-sad or happy-sad </w:t>
       </w:r>
+      <w:proofErr w:type="spellStart"/>
       <w:r>
         <w:rPr>
           <w:sz w:val="20"/>
@@ -400,21 +460,44 @@
         </w:rPr>
         <w:t>classifier</w:t>
       </w:r>
-      <w:proofErr w:type="gramStart"/>
-      <w:r>
-        <w:rPr>
-          <w:sz w:val="20"/>
-          <w:szCs w:val="20"/>
-        </w:rPr>
-        <w:t>?_</w:t>
-      </w:r>
-      <w:proofErr w:type="gramEnd"/>
-      <w:r>
-        <w:rPr>
-          <w:sz w:val="20"/>
-          <w:szCs w:val="20"/>
-        </w:rPr>
-        <w:t>________________</w:t>
+      <w:r>
+        <w:rPr>
+          <w:sz w:val="20"/>
+          <w:szCs w:val="20"/>
+        </w:rPr>
+        <w:t>?___</w:t>
+      </w:r>
+      <w:r>
+        <w:rPr>
+          <w:sz w:val="20"/>
+          <w:szCs w:val="20"/>
+        </w:rPr>
+        <w:t>_</w:t>
+      </w:r>
+      <w:r>
+        <w:rPr>
+          <w:sz w:val="20"/>
+          <w:szCs w:val="20"/>
+          <w:u w:val="single"/>
+        </w:rPr>
+        <w:t>happy-sad</w:t>
+      </w:r>
+      <w:proofErr w:type="spellEnd"/>
+      <w:r>
+        <w:rPr>
+          <w:sz w:val="20"/>
+          <w:szCs w:val="20"/>
+          <w:u w:val="single"/>
+        </w:rPr>
+        <w:t>_</w:t>
+      </w:r>
+      <w:r>
+        <w:rPr>
+          <w:sz w:val="20"/>
+          <w:szCs w:val="20"/>
+          <w:u w:val="single"/>
+        </w:rPr>
+        <w:t>_____</w:t>
       </w:r>
     </w:p>
     <w:p>
@@ -436,7 +519,6 @@
         </w:rPr>
         <w:t xml:space="preserve">What is the dimension of the </w:t>
       </w:r>
-      <w:proofErr w:type="gramStart"/>
       <w:r>
         <w:rPr>
           <w:rFonts w:ascii="Symbol" w:hAnsi="Symbol"/>
@@ -453,7 +535,6 @@
         </w:rPr>
         <w:t>(</w:t>
       </w:r>
-      <w:proofErr w:type="gramEnd"/>
       <w:r>
         <w:rPr>
           <w:sz w:val="20"/>
@@ -475,7 +556,37 @@
           <w:sz w:val="20"/>
           <w:szCs w:val="20"/>
         </w:rPr>
-        <w:t>?___________________</w:t>
+        <w:t>?_____</w:t>
+      </w:r>
+      <w:r>
+        <w:rPr>
+          <w:sz w:val="20"/>
+          <w:szCs w:val="20"/>
+          <w:u w:val="single"/>
+        </w:rPr>
+        <w:t>10</w:t>
+      </w:r>
+      <w:r>
+        <w:rPr>
+          <w:sz w:val="20"/>
+          <w:szCs w:val="20"/>
+          <w:u w:val="single"/>
+        </w:rPr>
+        <w:t xml:space="preserve"> or 5x2</w:t>
+      </w:r>
+      <w:r>
+        <w:rPr>
+          <w:sz w:val="20"/>
+          <w:szCs w:val="20"/>
+        </w:rPr>
+        <w:t>__</w:t>
+      </w:r>
+      <w:r>
+        <w:rPr>
+          <w:sz w:val="20"/>
+          <w:szCs w:val="20"/>
+        </w:rPr>
+        <w:t>_________</w:t>
       </w:r>
     </w:p>
     <w:p>
@@ -563,7 +674,38 @@
           <w:sz w:val="20"/>
           <w:szCs w:val="20"/>
         </w:rPr>
-        <w:t xml:space="preserve"> are called _________________terms.</w:t>
+        <w:t xml:space="preserve"> are called ___</w:t>
+      </w:r>
+      <w:proofErr w:type="spellStart"/>
+      <w:r>
+        <w:rPr>
+          <w:sz w:val="20"/>
+          <w:szCs w:val="20"/>
+          <w:u w:val="single"/>
+        </w:rPr>
+        <w:t>bias</w:t>
+      </w:r>
+      <w:r>
+        <w:rPr>
+          <w:sz w:val="20"/>
+          <w:szCs w:val="20"/>
+        </w:rPr>
+        <w:t>_</w:t>
+      </w:r>
+      <w:r>
+        <w:rPr>
+          <w:sz w:val="20"/>
+          <w:szCs w:val="20"/>
+        </w:rPr>
+        <w:t>___terms</w:t>
+      </w:r>
+      <w:proofErr w:type="spellEnd"/>
+      <w:r>
+        <w:rPr>
+          <w:sz w:val="20"/>
+          <w:szCs w:val="20"/>
+        </w:rPr>
+        <w:t>.</w:t>
       </w:r>
       <w:r>
         <w:rPr>
@@ -627,23 +769,22 @@
           <w:sz w:val="20"/>
           <w:szCs w:val="20"/>
         </w:rPr>
-        <w:t>activation functions</w:t>
-      </w:r>
-      <w:proofErr w:type="gramStart"/>
-      <w:r>
-        <w:rPr>
-          <w:sz w:val="20"/>
-          <w:szCs w:val="20"/>
-        </w:rPr>
-        <w:t>?_</w:t>
-      </w:r>
-      <w:proofErr w:type="gramEnd"/>
-      <w:r>
-        <w:rPr>
-          <w:sz w:val="20"/>
-          <w:szCs w:val="20"/>
-        </w:rPr>
-        <w:t>_______</w:t>
+        <w:t>activation functions?____</w:t>
+      </w:r>
+      <w:r>
+        <w:rPr>
+          <w:sz w:val="20"/>
+          <w:szCs w:val="20"/>
+          <w:u w:val="single"/>
+        </w:rPr>
+        <w:t>5</w:t>
+      </w:r>
+      <w:r>
+        <w:rPr>
+          <w:sz w:val="20"/>
+          <w:szCs w:val="20"/>
+        </w:rPr>
+        <w:t>____</w:t>
       </w:r>
     </w:p>
     <w:p>
@@ -761,14 +902,45 @@
           <w:sz w:val="20"/>
           <w:szCs w:val="20"/>
         </w:rPr>
-        <w:t xml:space="preserve"> Yes or No</w:t>
-      </w:r>
-      <w:r>
-        <w:rPr>
-          <w:sz w:val="20"/>
-          <w:szCs w:val="20"/>
-        </w:rPr>
-        <w:t>__________</w:t>
+        <w:t xml:space="preserve"> Yes or </w:t>
+      </w:r>
+      <w:proofErr w:type="spellStart"/>
+      <w:r>
+        <w:rPr>
+          <w:sz w:val="20"/>
+          <w:szCs w:val="20"/>
+        </w:rPr>
+        <w:t>No</w:t>
+      </w:r>
+      <w:r>
+        <w:rPr>
+          <w:sz w:val="20"/>
+          <w:szCs w:val="20"/>
+        </w:rPr>
+        <w:t>__</w:t>
+      </w:r>
+      <w:r>
+        <w:rPr>
+          <w:sz w:val="20"/>
+          <w:szCs w:val="20"/>
+        </w:rPr>
+        <w:t>_</w:t>
+      </w:r>
+      <w:r>
+        <w:rPr>
+          <w:sz w:val="20"/>
+          <w:szCs w:val="20"/>
+          <w:u w:val="single"/>
+        </w:rPr>
+        <w:t>No</w:t>
+      </w:r>
+      <w:proofErr w:type="spellEnd"/>
+      <w:r>
+        <w:rPr>
+          <w:sz w:val="20"/>
+          <w:szCs w:val="20"/>
+        </w:rPr>
+        <w:t>_____</w:t>
       </w:r>
     </w:p>
     <w:p>
@@ -1222,6 +1394,275 @@
     </w:p>
     <w:p>
       <w:pPr>
+        <w:ind w:left="360"/>
+        <w:rPr>
+          <w:sz w:val="20"/>
+          <w:szCs w:val="20"/>
+        </w:rPr>
+      </w:pPr>
+      <w:proofErr w:type="spellStart"/>
+      <w:r>
+        <w:rPr>
+          <w:sz w:val="20"/>
+          <w:szCs w:val="20"/>
+        </w:rPr>
+        <w:t>Ans</w:t>
+      </w:r>
+      <w:proofErr w:type="spellEnd"/>
+      <w:r>
+        <w:rPr>
+          <w:sz w:val="20"/>
+          <w:szCs w:val="20"/>
+        </w:rPr>
+        <w:t>:</w:t>
+      </w:r>
+    </w:p>
+    <w:p>
+      <w:pPr>
+        <w:ind w:left="360"/>
+        <w:rPr>
+          <w:sz w:val="20"/>
+          <w:szCs w:val="20"/>
+        </w:rPr>
+      </w:pPr>
+    </w:p>
+    <w:p>
+      <w:pPr>
+        <w:autoSpaceDE w:val="0"/>
+        <w:autoSpaceDN w:val="0"/>
+        <w:adjustRightInd w:val="0"/>
+        <w:ind w:firstLine="360"/>
+        <w:rPr>
+          <w:rFonts w:ascii="Courier New" w:hAnsi="Courier New" w:cs="Courier New"/>
+          <w:color w:val="228B22"/>
+          <w:sz w:val="20"/>
+          <w:szCs w:val="20"/>
+        </w:rPr>
+      </w:pPr>
+      <w:r>
+        <w:rPr>
+          <w:rFonts w:ascii="Courier New" w:hAnsi="Courier New" w:cs="Courier New"/>
+          <w:color w:val="228B22"/>
+          <w:sz w:val="20"/>
+          <w:szCs w:val="20"/>
+        </w:rPr>
+        <w:t xml:space="preserve">% x1 XOR x2 = (x1 OR x2) AND </w:t>
+      </w:r>
+      <w:r>
+        <w:rPr>
+          <w:rFonts w:ascii="Courier New" w:hAnsi="Courier New" w:cs="Courier New"/>
+          <w:color w:val="228B22"/>
+          <w:sz w:val="20"/>
+          <w:szCs w:val="20"/>
+        </w:rPr>
+        <w:t>(NOT(x1 AND x2))</w:t>
+      </w:r>
+    </w:p>
+    <w:p>
+      <w:pPr>
+        <w:autoSpaceDE w:val="0"/>
+        <w:autoSpaceDN w:val="0"/>
+        <w:adjustRightInd w:val="0"/>
+        <w:ind w:firstLine="360"/>
+        <w:rPr>
+          <w:rFonts w:ascii="Courier New" w:hAnsi="Courier New" w:cs="Courier New"/>
+          <w:color w:val="228B22"/>
+          <w:sz w:val="20"/>
+          <w:szCs w:val="20"/>
+        </w:rPr>
+      </w:pPr>
+      <w:r>
+        <w:rPr>
+          <w:rFonts w:ascii="Courier New" w:hAnsi="Courier New" w:cs="Courier New"/>
+          <w:color w:val="228B22"/>
+          <w:sz w:val="20"/>
+          <w:szCs w:val="20"/>
+        </w:rPr>
+        <w:t>%</w:t>
+      </w:r>
+    </w:p>
+    <w:p>
+      <w:pPr>
+        <w:autoSpaceDE w:val="0"/>
+        <w:autoSpaceDN w:val="0"/>
+        <w:adjustRightInd w:val="0"/>
+        <w:ind w:firstLine="360"/>
+        <w:rPr>
+          <w:rFonts w:ascii="Courier New" w:hAnsi="Courier New" w:cs="Courier New"/>
+        </w:rPr>
+      </w:pPr>
+      <w:r>
+        <w:rPr>
+          <w:rFonts w:ascii="Courier New" w:hAnsi="Courier New" w:cs="Courier New"/>
+          <w:color w:val="228B22"/>
+          <w:sz w:val="20"/>
+          <w:szCs w:val="20"/>
+        </w:rPr>
+        <w:t xml:space="preserve">% </w:t>
+      </w:r>
+      <w:r>
+        <w:rPr>
+          <w:rFonts w:ascii="Courier New" w:hAnsi="Courier New" w:cs="Courier New"/>
+          <w:color w:val="228B22"/>
+          <w:sz w:val="20"/>
+          <w:szCs w:val="20"/>
+        </w:rPr>
+        <w:t>(NOT(x1 AND x2))</w:t>
+      </w:r>
+    </w:p>
+    <w:p>
+      <w:pPr>
+        <w:autoSpaceDE w:val="0"/>
+        <w:autoSpaceDN w:val="0"/>
+        <w:adjustRightInd w:val="0"/>
+        <w:ind w:firstLine="360"/>
+        <w:rPr>
+          <w:rFonts w:ascii="Courier New" w:hAnsi="Courier New" w:cs="Courier New"/>
+        </w:rPr>
+      </w:pPr>
+      <w:r>
+        <w:rPr>
+          <w:rFonts w:ascii="Courier New" w:hAnsi="Courier New" w:cs="Courier New"/>
+          <w:color w:val="228B22"/>
+          <w:sz w:val="20"/>
+          <w:szCs w:val="20"/>
+        </w:rPr>
+        <w:t>% a1 = -20, a2 = -20, w = 30</w:t>
+      </w:r>
+      <w:r>
+        <w:rPr>
+          <w:rFonts w:ascii="Courier New" w:hAnsi="Courier New" w:cs="Courier New"/>
+          <w:color w:val="228B22"/>
+          <w:sz w:val="20"/>
+          <w:szCs w:val="20"/>
+        </w:rPr>
+        <w:softHyphen/>
+      </w:r>
+      <w:r>
+        <w:rPr>
+          <w:rFonts w:ascii="Courier New" w:hAnsi="Courier New" w:cs="Courier New"/>
+          <w:color w:val="228B22"/>
+          <w:sz w:val="20"/>
+          <w:szCs w:val="20"/>
+        </w:rPr>
+        <w:softHyphen/>
+      </w:r>
+      <w:r>
+        <w:rPr>
+          <w:rFonts w:ascii="Courier New" w:hAnsi="Courier New" w:cs="Courier New"/>
+          <w:color w:val="228B22"/>
+          <w:sz w:val="20"/>
+          <w:szCs w:val="20"/>
+        </w:rPr>
+        <w:softHyphen/>
+      </w:r>
+      <w:r>
+        <w:rPr>
+          <w:rFonts w:ascii="Courier New" w:hAnsi="Courier New" w:cs="Courier New"/>
+          <w:color w:val="228B22"/>
+          <w:sz w:val="20"/>
+          <w:szCs w:val="20"/>
+        </w:rPr>
+        <w:softHyphen/>
+      </w:r>
+      <w:r>
+        <w:rPr>
+          <w:rFonts w:ascii="Courier New" w:hAnsi="Courier New" w:cs="Courier New"/>
+          <w:color w:val="228B22"/>
+          <w:sz w:val="20"/>
+          <w:szCs w:val="20"/>
+        </w:rPr>
+        <w:softHyphen/>
+      </w:r>
+      <w:r>
+        <w:rPr>
+          <w:rFonts w:ascii="Courier New" w:hAnsi="Courier New" w:cs="Courier New"/>
+          <w:color w:val="228B22"/>
+          <w:sz w:val="20"/>
+          <w:szCs w:val="20"/>
+        </w:rPr>
+        <w:softHyphen/>
+      </w:r>
+      <w:bookmarkStart w:id="0" w:name="_GoBack"/>
+      <w:bookmarkEnd w:id="0"/>
+    </w:p>
+    <w:p>
+      <w:pPr>
+        <w:autoSpaceDE w:val="0"/>
+        <w:autoSpaceDN w:val="0"/>
+        <w:adjustRightInd w:val="0"/>
+        <w:rPr>
+          <w:rFonts w:ascii="Courier New" w:hAnsi="Courier New" w:cs="Courier New"/>
+        </w:rPr>
+      </w:pPr>
+    </w:p>
+    <w:p>
+      <w:pPr>
+        <w:ind w:left="360"/>
+        <w:rPr>
+          <w:sz w:val="20"/>
+          <w:szCs w:val="20"/>
+        </w:rPr>
+      </w:pPr>
+      <w:r>
+        <w:rPr>
+          <w:noProof/>
+          <w:sz w:val="20"/>
+          <w:szCs w:val="20"/>
+        </w:rPr>
+        <w:lastRenderedPageBreak/>
+        <w:drawing>
+          <wp:inline distT="0" distB="0" distL="0" distR="0">
+            <wp:extent cx="5479415" cy="2504440"/>
+            <wp:effectExtent l="0" t="0" r="6985" b="0"/>
+            <wp:docPr id="3" name="Picture 3" descr="C:\Users\kxz6582\Downloads\machine-intelligence\hw7\q2.jpg"/>
+            <wp:cNvGraphicFramePr>
+              <a:graphicFrameLocks xmlns:a="http://schemas.openxmlformats.org/drawingml/2006/main" noChangeAspect="1"/>
+            </wp:cNvGraphicFramePr>
+            <a:graphic xmlns:a="http://schemas.openxmlformats.org/drawingml/2006/main">
+              <a:graphicData uri="http://schemas.openxmlformats.org/drawingml/2006/picture">
+                <pic:pic xmlns:pic="http://schemas.openxmlformats.org/drawingml/2006/picture">
+                  <pic:nvPicPr>
+                    <pic:cNvPr id="0" name="Picture 1" descr="C:\Users\kxz6582\Downloads\machine-intelligence\hw7\q2.jpg"/>
+                    <pic:cNvPicPr>
+                      <a:picLocks noChangeAspect="1" noChangeArrowheads="1"/>
+                    </pic:cNvPicPr>
+                  </pic:nvPicPr>
+                  <pic:blipFill>
+                    <a:blip r:embed="rId6">
+                      <a:extLst>
+                        <a:ext uri="{28A0092B-C50C-407E-A947-70E740481C1C}">
+                          <a14:useLocalDpi xmlns:a14="http://schemas.microsoft.com/office/drawing/2010/main" val="0"/>
+                        </a:ext>
+                      </a:extLst>
+                    </a:blip>
+                    <a:srcRect/>
+                    <a:stretch>
+                      <a:fillRect/>
+                    </a:stretch>
+                  </pic:blipFill>
+                  <pic:spPr bwMode="auto">
+                    <a:xfrm>
+                      <a:off x="0" y="0"/>
+                      <a:ext cx="5479415" cy="2504440"/>
+                    </a:xfrm>
+                    <a:prstGeom prst="rect">
+                      <a:avLst/>
+                    </a:prstGeom>
+                    <a:noFill/>
+                    <a:ln>
+                      <a:noFill/>
+                    </a:ln>
+                  </pic:spPr>
+                </pic:pic>
+              </a:graphicData>
+            </a:graphic>
+          </wp:inline>
+        </w:drawing>
+      </w:r>
+    </w:p>
+    <w:p>
+      <w:pPr>
         <w:pStyle w:val="BodyText3"/>
         <w:rPr>
           <w:sz w:val="20"/>
@@ -1266,14 +1707,16 @@
           <w:szCs w:val="20"/>
         </w:rPr>
       </w:pPr>
-      <w:r>
+    </w:p>
+    <w:p>
+      <w:pPr>
+        <w:pStyle w:val="BodyText3"/>
         <w:rPr>
           <w:b w:val="0"/>
           <w:sz w:val="20"/>
           <w:szCs w:val="20"/>
         </w:rPr>
-        <w:br w:type="column"/>
-      </w:r>
+      </w:pPr>
     </w:p>
     <w:p>
       <w:pPr>
@@ -1364,12 +1807,14 @@
           <w:b/>
           <w:sz w:val="20"/>
           <w:szCs w:val="20"/>
-        </w:rPr>
-      </w:pPr>
-      <w:r>
-        <w:rPr>
-          <w:sz w:val="20"/>
-          <w:szCs w:val="20"/>
+          <w:highlight w:val="green"/>
+        </w:rPr>
+      </w:pPr>
+      <w:r>
+        <w:rPr>
+          <w:sz w:val="20"/>
+          <w:szCs w:val="20"/>
+          <w:highlight w:val="green"/>
         </w:rPr>
         <w:t xml:space="preserve">Today’s computers have faster clock speed than the human brain. </w:t>
       </w:r>
@@ -1379,6 +1824,7 @@
           <w:b/>
           <w:sz w:val="20"/>
           <w:szCs w:val="20"/>
+          <w:highlight w:val="green"/>
         </w:rPr>
         <w:t xml:space="preserve"> </w:t>
       </w:r>
@@ -1419,12 +1865,14 @@
           <w:b/>
           <w:sz w:val="20"/>
           <w:szCs w:val="20"/>
-        </w:rPr>
-      </w:pPr>
-      <w:r>
-        <w:rPr>
-          <w:sz w:val="20"/>
-          <w:szCs w:val="20"/>
+          <w:highlight w:val="green"/>
+        </w:rPr>
+      </w:pPr>
+      <w:r>
+        <w:rPr>
+          <w:sz w:val="20"/>
+          <w:szCs w:val="20"/>
+          <w:highlight w:val="green"/>
         </w:rPr>
         <w:t>The cerebral cortex has similar structure throughout, enabling one section of the brain to learn tasks from other sections of the brain.</w:t>
       </w:r>
@@ -1442,12 +1890,14 @@
           <w:b/>
           <w:sz w:val="20"/>
           <w:szCs w:val="20"/>
-        </w:rPr>
-      </w:pPr>
-      <w:r>
-        <w:rPr>
-          <w:sz w:val="20"/>
-          <w:szCs w:val="20"/>
+          <w:highlight w:val="green"/>
+        </w:rPr>
+      </w:pPr>
+      <w:r>
+        <w:rPr>
+          <w:sz w:val="20"/>
+          <w:szCs w:val="20"/>
+          <w:highlight w:val="green"/>
         </w:rPr>
         <w:t>Neurons in the</w:t>
       </w:r>
@@ -1455,6 +1905,7 @@
         <w:rPr>
           <w:sz w:val="20"/>
           <w:szCs w:val="20"/>
+          <w:highlight w:val="green"/>
         </w:rPr>
         <w:t xml:space="preserve"> eye are tuned to specific visual sensory patterns.</w:t>
       </w:r>
@@ -1495,12 +1946,14 @@
           <w:b/>
           <w:sz w:val="20"/>
           <w:szCs w:val="20"/>
-        </w:rPr>
-      </w:pPr>
-      <w:r>
-        <w:rPr>
-          <w:sz w:val="20"/>
-          <w:szCs w:val="20"/>
+          <w:highlight w:val="green"/>
+        </w:rPr>
+      </w:pPr>
+      <w:r>
+        <w:rPr>
+          <w:sz w:val="20"/>
+          <w:szCs w:val="20"/>
+          <w:highlight w:val="green"/>
         </w:rPr>
         <w:t xml:space="preserve">Signals emerging from VI have Gabor-like (dampened sinusoid) responses. </w:t>
       </w:r>
@@ -1518,12 +1971,14 @@
           <w:b/>
           <w:sz w:val="20"/>
           <w:szCs w:val="20"/>
-        </w:rPr>
-      </w:pPr>
-      <w:r>
-        <w:rPr>
-          <w:sz w:val="20"/>
-          <w:szCs w:val="20"/>
+          <w:highlight w:val="green"/>
+        </w:rPr>
+      </w:pPr>
+      <w:r>
+        <w:rPr>
+          <w:sz w:val="20"/>
+          <w:szCs w:val="20"/>
+          <w:highlight w:val="green"/>
         </w:rPr>
         <w:t>The brain is organized in a hierarchical fashion such that higher level layers, such as V3, encode more abstract representations of lower level layers, such as V1.</w:t>
       </w:r>
@@ -1564,12 +2019,14 @@
           <w:b/>
           <w:sz w:val="20"/>
           <w:szCs w:val="20"/>
-        </w:rPr>
-      </w:pPr>
-      <w:r>
-        <w:rPr>
-          <w:sz w:val="20"/>
-          <w:szCs w:val="20"/>
+          <w:highlight w:val="green"/>
+        </w:rPr>
+      </w:pPr>
+      <w:r>
+        <w:rPr>
+          <w:sz w:val="20"/>
+          <w:szCs w:val="20"/>
+          <w:highlight w:val="green"/>
         </w:rPr>
         <w:t>In all likelihood, computers will be smarter than humans some day in the future</w:t>
       </w:r>
@@ -1579,6 +2036,7 @@
           <w:b/>
           <w:sz w:val="20"/>
           <w:szCs w:val="20"/>
+          <w:highlight w:val="green"/>
         </w:rPr>
         <w:t xml:space="preserve"> </w:t>
       </w:r>
@@ -1587,26 +2045,52 @@
       <w:pPr>
         <w:pStyle w:val="NormalWeb"/>
         <w:spacing w:before="0" w:beforeAutospacing="0" w:after="0" w:afterAutospacing="0"/>
+        <w:ind w:left="720"/>
+        <w:rPr>
+          <w:rFonts w:ascii="Courier New" w:hAnsi="Courier New" w:cs="Courier New"/>
+          <w:b/>
+          <w:sz w:val="20"/>
+          <w:szCs w:val="20"/>
+          <w:highlight w:val="green"/>
+        </w:rPr>
+      </w:pPr>
+    </w:p>
+    <w:p>
+      <w:pPr>
+        <w:pStyle w:val="NormalWeb"/>
         <w:ind w:left="360"/>
         <w:rPr>
-          <w:rFonts w:ascii="Courier New" w:hAnsi="Courier New" w:cs="Courier New"/>
           <w:b/>
           <w:sz w:val="20"/>
           <w:szCs w:val="20"/>
         </w:rPr>
       </w:pPr>
-    </w:p>
-    <w:p>
-      <w:pPr>
-        <w:pStyle w:val="NormalWeb"/>
-        <w:spacing w:before="0" w:beforeAutospacing="0" w:after="0" w:afterAutospacing="0"/>
-        <w:ind w:left="360"/>
+      <w:proofErr w:type="spellStart"/>
+      <w:r>
         <w:rPr>
           <w:b/>
           <w:sz w:val="20"/>
           <w:szCs w:val="20"/>
         </w:rPr>
-      </w:pPr>
+        <w:t>Ans</w:t>
+      </w:r>
+      <w:proofErr w:type="spellEnd"/>
+      <w:r>
+        <w:rPr>
+          <w:b/>
+          <w:sz w:val="20"/>
+          <w:szCs w:val="20"/>
+        </w:rPr>
+        <w:t xml:space="preserve">: </w:t>
+      </w:r>
+      <w:r>
+        <w:rPr>
+          <w:b/>
+          <w:sz w:val="20"/>
+          <w:szCs w:val="20"/>
+        </w:rPr>
+        <w:t>b, d, e, g, h, j</w:t>
+      </w:r>
     </w:p>
     <w:p>
       <w:pPr>
@@ -1690,7 +2174,6 @@
         </w:rPr>
         <w:t xml:space="preserve"> name</w:t>
       </w:r>
-      <w:proofErr w:type="gramStart"/>
       <w:r>
         <w:rPr>
           <w:sz w:val="20"/>
@@ -1703,15 +2186,25 @@
           <w:sz w:val="20"/>
           <w:szCs w:val="20"/>
         </w:rPr>
-        <w:t>_</w:t>
-      </w:r>
-      <w:proofErr w:type="gramEnd"/>
-      <w:r>
-        <w:rPr>
-          <w:sz w:val="20"/>
-          <w:szCs w:val="20"/>
-        </w:rPr>
-        <w:t>__________________</w:t>
+        <w:t>_______</w:t>
+      </w:r>
+      <w:proofErr w:type="spellStart"/>
+      <w:r>
+        <w:rPr>
+          <w:sz w:val="20"/>
+          <w:szCs w:val="20"/>
+          <w:u w:val="single"/>
+        </w:rPr>
+        <w:t>ReLu</w:t>
+      </w:r>
+      <w:proofErr w:type="spellEnd"/>
+      <w:r>
+        <w:rPr>
+          <w:sz w:val="20"/>
+          <w:szCs w:val="20"/>
+          <w:u w:val="single"/>
+        </w:rPr>
+        <w:t>____________</w:t>
       </w:r>
     </w:p>
     <w:p>
@@ -1772,6 +2265,7 @@
           <w:sz w:val="20"/>
           <w:szCs w:val="20"/>
         </w:rPr>
+        <w:lastRenderedPageBreak/>
         <w:t>(</w:t>
       </w:r>
       <w:r>
@@ -1807,7 +2301,39 @@
           <w:sz w:val="20"/>
           <w:szCs w:val="20"/>
         </w:rPr>
-        <w:t>he difference between the actual price paid and our guess can be distributed over our weight estimates in proportion to the current weight estimates or input values.  Which is preferred________________________ and why</w:t>
+        <w:t xml:space="preserve">he difference between the actual price paid and our guess can be distributed over our weight estimates in proportion to the current weight estimates or input values.  Which is </w:t>
+      </w:r>
+      <w:proofErr w:type="spellStart"/>
+      <w:r>
+        <w:rPr>
+          <w:sz w:val="20"/>
+          <w:szCs w:val="20"/>
+        </w:rPr>
+        <w:t>preferred___</w:t>
+      </w:r>
+      <w:r>
+        <w:rPr>
+          <w:sz w:val="20"/>
+          <w:szCs w:val="20"/>
+          <w:u w:val="single"/>
+        </w:rPr>
+        <w:t>proportional</w:t>
+      </w:r>
+      <w:proofErr w:type="spellEnd"/>
+      <w:r>
+        <w:rPr>
+          <w:sz w:val="20"/>
+          <w:szCs w:val="20"/>
+          <w:u w:val="single"/>
+        </w:rPr>
+        <w:t xml:space="preserve"> to input values</w:t>
+      </w:r>
+      <w:r>
+        <w:rPr>
+          <w:sz w:val="20"/>
+          <w:szCs w:val="20"/>
+        </w:rPr>
+        <w:t>______ and why</w:t>
       </w:r>
       <w:r>
         <w:rPr>
@@ -1837,11 +2363,49 @@
     <w:p>
       <w:pPr>
         <w:pStyle w:val="BodyText3"/>
-        <w:rPr>
-          <w:sz w:val="20"/>
-          <w:szCs w:val="20"/>
-        </w:rPr>
-      </w:pPr>
+        <w:ind w:left="360"/>
+        <w:rPr>
+          <w:sz w:val="20"/>
+          <w:szCs w:val="20"/>
+        </w:rPr>
+      </w:pPr>
+      <w:proofErr w:type="spellStart"/>
+      <w:r>
+        <w:rPr>
+          <w:sz w:val="20"/>
+          <w:szCs w:val="20"/>
+        </w:rPr>
+        <w:t>Ans</w:t>
+      </w:r>
+      <w:proofErr w:type="spellEnd"/>
+      <w:r>
+        <w:rPr>
+          <w:sz w:val="20"/>
+          <w:szCs w:val="20"/>
+        </w:rPr>
+        <w:t xml:space="preserve">: </w:t>
+      </w:r>
+      <w:r>
+        <w:rPr>
+          <w:sz w:val="20"/>
+          <w:szCs w:val="20"/>
+        </w:rPr>
+        <w:t>in proportion to input values, because all of the information we have is</w:t>
+      </w:r>
+      <w:r>
+        <w:rPr>
+          <w:sz w:val="20"/>
+          <w:szCs w:val="20"/>
+        </w:rPr>
+        <w:t xml:space="preserve"> </w:t>
+      </w:r>
+      <w:r>
+        <w:rPr>
+          <w:sz w:val="20"/>
+          <w:szCs w:val="20"/>
+        </w:rPr>
+        <w:t>the input values.</w:t>
+      </w:r>
     </w:p>
     <w:p>
       <w:pPr>
@@ -2204,14 +2768,256 @@
     </w:p>
     <w:p>
       <w:pPr>
-        <w:rPr>
-          <w:sz w:val="20"/>
-          <w:szCs w:val="20"/>
-        </w:rPr>
-      </w:pPr>
-    </w:p>
-    <w:p>
-      <w:pPr>
+        <w:pStyle w:val="ListParagraph"/>
+        <w:ind w:left="360"/>
+        <w:rPr>
+          <w:sz w:val="20"/>
+          <w:szCs w:val="20"/>
+        </w:rPr>
+      </w:pPr>
+    </w:p>
+    <w:p>
+      <w:pPr>
+        <w:pStyle w:val="ListParagraph"/>
+        <w:ind w:left="360"/>
+        <w:rPr>
+          <w:b/>
+          <w:sz w:val="20"/>
+          <w:szCs w:val="20"/>
+        </w:rPr>
+      </w:pPr>
+      <w:proofErr w:type="spellStart"/>
+      <w:r>
+        <w:rPr>
+          <w:b/>
+          <w:sz w:val="20"/>
+          <w:szCs w:val="20"/>
+        </w:rPr>
+        <w:t>Ans</w:t>
+      </w:r>
+      <w:proofErr w:type="spellEnd"/>
+      <w:r>
+        <w:rPr>
+          <w:b/>
+          <w:sz w:val="20"/>
+          <w:szCs w:val="20"/>
+        </w:rPr>
+        <w:t>:</w:t>
+      </w:r>
+    </w:p>
+    <w:p>
+      <w:pPr>
+        <w:pStyle w:val="ListParagraph"/>
+        <w:ind w:left="360"/>
+        <w:rPr>
+          <w:b/>
+          <w:sz w:val="20"/>
+          <w:szCs w:val="20"/>
+        </w:rPr>
+      </w:pPr>
+    </w:p>
+    <w:p>
+      <w:pPr>
+        <w:pStyle w:val="ListParagraph"/>
+        <w:ind w:left="360"/>
+        <w:rPr>
+          <w:b/>
+          <w:sz w:val="20"/>
+          <w:szCs w:val="20"/>
+        </w:rPr>
+      </w:pPr>
+      <w:r>
+        <w:rPr>
+          <w:b/>
+          <w:sz w:val="20"/>
+          <w:szCs w:val="20"/>
+        </w:rPr>
+        <w:t>(</w:t>
+      </w:r>
+      <w:proofErr w:type="spellStart"/>
+      <w:proofErr w:type="gramStart"/>
+      <w:r>
+        <w:rPr>
+          <w:b/>
+          <w:sz w:val="20"/>
+          <w:szCs w:val="20"/>
+        </w:rPr>
+        <w:t>y</w:t>
+      </w:r>
+      <w:r>
+        <w:rPr>
+          <w:b/>
+          <w:sz w:val="20"/>
+          <w:szCs w:val="20"/>
+          <w:vertAlign w:val="subscript"/>
+        </w:rPr>
+        <w:t>i</w:t>
+      </w:r>
+      <w:proofErr w:type="spellEnd"/>
+      <w:proofErr w:type="gramEnd"/>
+      <w:r>
+        <w:rPr>
+          <w:b/>
+          <w:sz w:val="20"/>
+          <w:szCs w:val="20"/>
+        </w:rPr>
+        <w:t xml:space="preserve"> - </w:t>
+      </w:r>
+      <w:proofErr w:type="spellStart"/>
+      <w:r>
+        <w:rPr>
+          <w:b/>
+          <w:sz w:val="20"/>
+          <w:szCs w:val="20"/>
+        </w:rPr>
+        <w:t>a</w:t>
+      </w:r>
+      <w:r>
+        <w:rPr>
+          <w:b/>
+          <w:sz w:val="20"/>
+          <w:szCs w:val="20"/>
+          <w:vertAlign w:val="subscript"/>
+        </w:rPr>
+        <w:t>i</w:t>
+      </w:r>
+      <w:proofErr w:type="spellEnd"/>
+      <w:r>
+        <w:rPr>
+          <w:b/>
+          <w:sz w:val="20"/>
+          <w:szCs w:val="20"/>
+        </w:rPr>
+        <w:t>) is the difference between the prediction and the ground truth.</w:t>
+      </w:r>
+    </w:p>
+    <w:p>
+      <w:pPr>
+        <w:pStyle w:val="ListParagraph"/>
+        <w:ind w:left="360"/>
+        <w:rPr>
+          <w:b/>
+          <w:sz w:val="20"/>
+          <w:szCs w:val="20"/>
+        </w:rPr>
+      </w:pPr>
+    </w:p>
+    <w:p>
+      <w:pPr>
+        <w:pStyle w:val="ListParagraph"/>
+        <w:ind w:left="360"/>
+        <w:rPr>
+          <w:b/>
+          <w:sz w:val="20"/>
+          <w:szCs w:val="20"/>
+        </w:rPr>
+      </w:pPr>
+      <w:proofErr w:type="gramStart"/>
+      <w:r>
+        <w:rPr>
+          <w:b/>
+          <w:sz w:val="20"/>
+          <w:szCs w:val="20"/>
+        </w:rPr>
+        <w:t>a</w:t>
+      </w:r>
+      <w:proofErr w:type="gramEnd"/>
+      <w:r>
+        <w:rPr>
+          <w:b/>
+          <w:sz w:val="20"/>
+          <w:szCs w:val="20"/>
+        </w:rPr>
+        <w:t xml:space="preserve"> * (1 - a) is </w:t>
+      </w:r>
+      <w:r>
+        <w:rPr>
+          <w:b/>
+          <w:sz w:val="20"/>
+          <w:szCs w:val="20"/>
+        </w:rPr>
+        <w:t xml:space="preserve">the derivative </w:t>
+      </w:r>
+      <w:r>
+        <w:rPr>
+          <w:b/>
+          <w:sz w:val="20"/>
+          <w:szCs w:val="20"/>
+        </w:rPr>
+        <w:t>for the activation function</w:t>
+      </w:r>
+      <w:r>
+        <w:rPr>
+          <w:b/>
+          <w:sz w:val="20"/>
+          <w:szCs w:val="20"/>
+        </w:rPr>
+        <w:t>.</w:t>
+      </w:r>
+    </w:p>
+    <w:p>
+      <w:pPr>
+        <w:pStyle w:val="ListParagraph"/>
+        <w:ind w:left="360"/>
+        <w:rPr>
+          <w:b/>
+          <w:sz w:val="20"/>
+          <w:szCs w:val="20"/>
+        </w:rPr>
+      </w:pPr>
+    </w:p>
+    <w:p>
+      <w:pPr>
+        <w:pStyle w:val="ListParagraph"/>
+        <w:ind w:left="360"/>
+        <w:rPr>
+          <w:b/>
+          <w:sz w:val="20"/>
+          <w:szCs w:val="20"/>
+        </w:rPr>
+      </w:pPr>
+      <w:proofErr w:type="spellStart"/>
+      <w:proofErr w:type="gramStart"/>
+      <w:r>
+        <w:rPr>
+          <w:b/>
+          <w:sz w:val="20"/>
+          <w:szCs w:val="20"/>
+        </w:rPr>
+        <w:t>x</w:t>
+      </w:r>
+      <w:r>
+        <w:rPr>
+          <w:b/>
+          <w:sz w:val="20"/>
+          <w:szCs w:val="20"/>
+          <w:vertAlign w:val="subscript"/>
+        </w:rPr>
+        <w:t>j</w:t>
+      </w:r>
+      <w:proofErr w:type="spellEnd"/>
+      <w:proofErr w:type="gramEnd"/>
+      <w:r>
+        <w:rPr>
+          <w:b/>
+          <w:sz w:val="20"/>
+          <w:szCs w:val="20"/>
+        </w:rPr>
+        <w:t xml:space="preserve"> is </w:t>
+      </w:r>
+      <w:r>
+        <w:rPr>
+          <w:b/>
+          <w:sz w:val="20"/>
+          <w:szCs w:val="20"/>
+        </w:rPr>
+        <w:t>the individual neuron.</w:t>
+      </w:r>
+    </w:p>
+    <w:p>
+      <w:pPr>
+        <w:pStyle w:val="ListParagraph"/>
+        <w:ind w:left="360"/>
         <w:rPr>
           <w:sz w:val="20"/>
           <w:szCs w:val="20"/>
@@ -2235,13 +3041,15 @@
           <w:szCs w:val="20"/>
         </w:rPr>
       </w:pPr>
-      <w:r>
-        <w:rPr>
-          <w:sz w:val="20"/>
-          <w:szCs w:val="20"/>
-        </w:rPr>
-        <w:br w:type="column"/>
-      </w:r>
+    </w:p>
+    <w:p>
+      <w:pPr>
+        <w:pStyle w:val="BodyText3"/>
+        <w:rPr>
+          <w:sz w:val="20"/>
+          <w:szCs w:val="20"/>
+        </w:rPr>
+      </w:pPr>
     </w:p>
     <w:p>
       <w:pPr>
@@ -2295,12 +3103,14 @@
         <w:rPr>
           <w:sz w:val="20"/>
           <w:szCs w:val="20"/>
-        </w:rPr>
-      </w:pPr>
-      <w:r>
-        <w:rPr>
-          <w:sz w:val="20"/>
-          <w:szCs w:val="20"/>
+          <w:highlight w:val="green"/>
+        </w:rPr>
+      </w:pPr>
+      <w:r>
+        <w:rPr>
+          <w:sz w:val="20"/>
+          <w:szCs w:val="20"/>
+          <w:highlight w:val="green"/>
         </w:rPr>
         <w:t>Backpropagation can solve for an arbitrary number of nodes and layers</w:t>
       </w:r>
@@ -2308,6 +3118,7 @@
         <w:rPr>
           <w:sz w:val="20"/>
           <w:szCs w:val="20"/>
+          <w:highlight w:val="green"/>
         </w:rPr>
         <w:t>.</w:t>
       </w:r>
@@ -2407,12 +3218,14 @@
         <w:rPr>
           <w:sz w:val="20"/>
           <w:szCs w:val="20"/>
-        </w:rPr>
-      </w:pPr>
-      <w:r>
-        <w:rPr>
-          <w:sz w:val="20"/>
-          <w:szCs w:val="20"/>
+          <w:highlight w:val="green"/>
+        </w:rPr>
+      </w:pPr>
+      <w:r>
+        <w:rPr>
+          <w:sz w:val="20"/>
+          <w:szCs w:val="20"/>
+          <w:highlight w:val="green"/>
         </w:rPr>
         <w:t>Backpropagation can support weight regularization.</w:t>
       </w:r>
@@ -2484,12 +3297,14 @@
         <w:rPr>
           <w:sz w:val="20"/>
           <w:szCs w:val="20"/>
-        </w:rPr>
-      </w:pPr>
-      <w:r>
-        <w:rPr>
-          <w:sz w:val="20"/>
-          <w:szCs w:val="20"/>
+          <w:highlight w:val="green"/>
+        </w:rPr>
+      </w:pPr>
+      <w:r>
+        <w:rPr>
+          <w:sz w:val="20"/>
+          <w:szCs w:val="20"/>
+          <w:highlight w:val="green"/>
         </w:rPr>
         <w:t>Backpropagation can use any activation function that is invertible.</w:t>
       </w:r>
@@ -2511,10 +3326,55 @@
         <w:spacing w:before="0" w:beforeAutospacing="0" w:after="0" w:afterAutospacing="0"/>
         <w:ind w:left="360"/>
         <w:rPr>
+          <w:b/>
           <w:sz w:val="22"/>
           <w:szCs w:val="22"/>
         </w:rPr>
       </w:pPr>
+      <w:proofErr w:type="spellStart"/>
+      <w:r>
+        <w:rPr>
+          <w:b/>
+          <w:sz w:val="22"/>
+          <w:szCs w:val="22"/>
+        </w:rPr>
+        <w:t>Ans</w:t>
+      </w:r>
+      <w:proofErr w:type="spellEnd"/>
+      <w:r>
+        <w:rPr>
+          <w:b/>
+          <w:sz w:val="22"/>
+          <w:szCs w:val="22"/>
+        </w:rPr>
+        <w:t xml:space="preserve">: </w:t>
+      </w:r>
+      <w:r>
+        <w:rPr>
+          <w:b/>
+          <w:sz w:val="22"/>
+          <w:szCs w:val="22"/>
+        </w:rPr>
+        <w:t>a</w:t>
+      </w:r>
+      <w:r>
+        <w:rPr>
+          <w:b/>
+          <w:sz w:val="22"/>
+          <w:szCs w:val="22"/>
+        </w:rPr>
+        <w:t xml:space="preserve">, f, </w:t>
+      </w:r>
+      <w:proofErr w:type="spellStart"/>
+      <w:r>
+        <w:rPr>
+          <w:b/>
+          <w:sz w:val="22"/>
+          <w:szCs w:val="22"/>
+        </w:rPr>
+        <w:t>i</w:t>
+      </w:r>
+      <w:proofErr w:type="spellEnd"/>
     </w:p>
     <w:p>
       <w:pPr>
@@ -2757,6 +3617,7 @@
           <w:sz w:val="20"/>
           <w:szCs w:val="20"/>
         </w:rPr>
+        <w:lastRenderedPageBreak/>
         <w:t>%Download hwk7files_forMycourses.zip and place them into an appropriate</w:t>
       </w:r>
     </w:p>
@@ -3753,7 +4614,6 @@
           <w:sz w:val="20"/>
           <w:szCs w:val="20"/>
         </w:rPr>
-        <w:lastRenderedPageBreak/>
         <w:t>%class values:</w:t>
       </w:r>
     </w:p>
@@ -5342,6 +6202,7 @@
           <w:sz w:val="20"/>
           <w:szCs w:val="20"/>
         </w:rPr>
+        <w:lastRenderedPageBreak/>
         <w:t xml:space="preserve">Update </w:t>
       </w:r>
       <w:proofErr w:type="spellStart"/>
@@ -5811,6 +6672,102 @@
         <w:autoSpaceDN w:val="0"/>
         <w:adjustRightInd w:val="0"/>
         <w:rPr>
+          <w:rFonts w:ascii="Courier New" w:hAnsi="Courier New" w:cs="Courier New"/>
+        </w:rPr>
+      </w:pPr>
+      <w:r>
+        <w:rPr>
+          <w:rFonts w:ascii="Courier New" w:hAnsi="Courier New" w:cs="Courier New"/>
+          <w:color w:val="228B22"/>
+          <w:sz w:val="20"/>
+          <w:szCs w:val="20"/>
+        </w:rPr>
+        <w:t>% cost function- first without regularization</w:t>
+      </w:r>
+    </w:p>
+    <w:p>
+      <w:pPr>
+        <w:autoSpaceDE w:val="0"/>
+        <w:autoSpaceDN w:val="0"/>
+        <w:adjustRightInd w:val="0"/>
+        <w:rPr>
+          <w:rFonts w:ascii="Courier New" w:hAnsi="Courier New" w:cs="Courier New"/>
+        </w:rPr>
+      </w:pPr>
+      <w:r>
+        <w:rPr>
+          <w:rFonts w:ascii="Courier New" w:hAnsi="Courier New" w:cs="Courier New"/>
+          <w:color w:val="000000"/>
+          <w:sz w:val="20"/>
+          <w:szCs w:val="20"/>
+        </w:rPr>
+        <w:t xml:space="preserve">J = </w:t>
+      </w:r>
+      <w:proofErr w:type="gramStart"/>
+      <w:r>
+        <w:rPr>
+          <w:rFonts w:ascii="Courier New" w:hAnsi="Courier New" w:cs="Courier New"/>
+          <w:color w:val="000000"/>
+          <w:sz w:val="20"/>
+          <w:szCs w:val="20"/>
+        </w:rPr>
+        <w:t>-(</w:t>
+      </w:r>
+      <w:proofErr w:type="gramEnd"/>
+      <w:r>
+        <w:rPr>
+          <w:rFonts w:ascii="Courier New" w:hAnsi="Courier New" w:cs="Courier New"/>
+          <w:color w:val="000000"/>
+          <w:sz w:val="20"/>
+          <w:szCs w:val="20"/>
+        </w:rPr>
+        <w:t>1/n)*sum(sum(</w:t>
+      </w:r>
+      <w:proofErr w:type="spellStart"/>
+      <w:r>
+        <w:rPr>
+          <w:rFonts w:ascii="Courier New" w:hAnsi="Courier New" w:cs="Courier New"/>
+          <w:color w:val="000000"/>
+          <w:sz w:val="20"/>
+          <w:szCs w:val="20"/>
+        </w:rPr>
+        <w:t>yn</w:t>
+      </w:r>
+      <w:r>
+        <w:rPr>
+          <w:rFonts w:ascii="Courier New" w:hAnsi="Courier New" w:cs="Courier New"/>
+          <w:color w:val="000000"/>
+          <w:sz w:val="20"/>
+          <w:szCs w:val="20"/>
+        </w:rPr>
+        <w:t>n</w:t>
+      </w:r>
+      <w:proofErr w:type="spellEnd"/>
+      <w:r>
+        <w:rPr>
+          <w:rFonts w:ascii="Courier New" w:hAnsi="Courier New" w:cs="Courier New"/>
+          <w:color w:val="000000"/>
+          <w:sz w:val="20"/>
+          <w:szCs w:val="20"/>
+        </w:rPr>
+        <w:t>.*log(out)+(1-ynn).*log(1-out)</w:t>
+      </w:r>
+      <w:r>
+        <w:rPr>
+          <w:rFonts w:ascii="Courier New" w:hAnsi="Courier New" w:cs="Courier New"/>
+          <w:color w:val="000000"/>
+          <w:sz w:val="20"/>
+          <w:szCs w:val="20"/>
+        </w:rPr>
+        <w:t>));</w:t>
+      </w:r>
+    </w:p>
+    <w:p>
+      <w:pPr>
+        <w:autoSpaceDE w:val="0"/>
+        <w:autoSpaceDN w:val="0"/>
+        <w:adjustRightInd w:val="0"/>
+        <w:rPr>
           <w:rFonts w:ascii="Arial" w:hAnsi="Arial" w:cs="Arial"/>
           <w:b/>
           <w:sz w:val="20"/>
@@ -5825,6 +6782,28 @@
         <w:adjustRightInd w:val="0"/>
         <w:rPr>
           <w:rFonts w:ascii="Arial" w:hAnsi="Arial" w:cs="Arial"/>
+        </w:rPr>
+      </w:pPr>
+    </w:p>
+    <w:p>
+      <w:pPr>
+        <w:autoSpaceDE w:val="0"/>
+        <w:autoSpaceDN w:val="0"/>
+        <w:adjustRightInd w:val="0"/>
+        <w:rPr>
+          <w:sz w:val="20"/>
+          <w:szCs w:val="20"/>
+        </w:rPr>
+      </w:pPr>
+    </w:p>
+    <w:p>
+      <w:pPr>
+        <w:autoSpaceDE w:val="0"/>
+        <w:autoSpaceDN w:val="0"/>
+        <w:adjustRightInd w:val="0"/>
+        <w:rPr>
+          <w:sz w:val="20"/>
+          <w:szCs w:val="20"/>
         </w:rPr>
       </w:pPr>
     </w:p>
@@ -6286,6 +7265,265 @@
     </w:p>
     <w:p>
       <w:pPr>
+        <w:autoSpaceDE w:val="0"/>
+        <w:autoSpaceDN w:val="0"/>
+        <w:adjustRightInd w:val="0"/>
+        <w:rPr>
+          <w:rFonts w:ascii="Arial" w:hAnsi="Arial" w:cs="Arial"/>
+          <w:b/>
+          <w:sz w:val="20"/>
+          <w:szCs w:val="20"/>
+        </w:rPr>
+      </w:pPr>
+    </w:p>
+    <w:p>
+      <w:pPr>
+        <w:autoSpaceDE w:val="0"/>
+        <w:autoSpaceDN w:val="0"/>
+        <w:adjustRightInd w:val="0"/>
+        <w:rPr>
+          <w:rFonts w:ascii="Courier New" w:hAnsi="Courier New" w:cs="Courier New"/>
+        </w:rPr>
+      </w:pPr>
+      <w:r>
+        <w:rPr>
+          <w:rFonts w:ascii="Courier New" w:hAnsi="Courier New" w:cs="Courier New"/>
+          <w:color w:val="228B22"/>
+          <w:sz w:val="20"/>
+          <w:szCs w:val="20"/>
+        </w:rPr>
+        <w:t xml:space="preserve">% </w:t>
+      </w:r>
+      <w:proofErr w:type="gramStart"/>
+      <w:r>
+        <w:rPr>
+          <w:rFonts w:ascii="Courier New" w:hAnsi="Courier New" w:cs="Courier New"/>
+          <w:color w:val="228B22"/>
+          <w:sz w:val="20"/>
+          <w:szCs w:val="20"/>
+        </w:rPr>
+        <w:t>Add</w:t>
+      </w:r>
+      <w:proofErr w:type="gramEnd"/>
+      <w:r>
+        <w:rPr>
+          <w:rFonts w:ascii="Courier New" w:hAnsi="Courier New" w:cs="Courier New"/>
+          <w:color w:val="228B22"/>
+          <w:sz w:val="20"/>
+          <w:szCs w:val="20"/>
+        </w:rPr>
+        <w:t xml:space="preserve"> regularization to cost function</w:t>
+      </w:r>
+    </w:p>
+    <w:p>
+      <w:pPr>
+        <w:autoSpaceDE w:val="0"/>
+        <w:autoSpaceDN w:val="0"/>
+        <w:adjustRightInd w:val="0"/>
+        <w:rPr>
+          <w:rFonts w:ascii="Courier New" w:hAnsi="Courier New" w:cs="Courier New"/>
+        </w:rPr>
+      </w:pPr>
+      <w:r>
+        <w:rPr>
+          <w:rFonts w:ascii="Courier New" w:hAnsi="Courier New" w:cs="Courier New"/>
+          <w:color w:val="000000"/>
+          <w:sz w:val="20"/>
+          <w:szCs w:val="20"/>
+        </w:rPr>
+        <w:t xml:space="preserve">sumLayer1 = </w:t>
+      </w:r>
+      <w:proofErr w:type="gramStart"/>
+      <w:r>
+        <w:rPr>
+          <w:rFonts w:ascii="Courier New" w:hAnsi="Courier New" w:cs="Courier New"/>
+          <w:color w:val="000000"/>
+          <w:sz w:val="20"/>
+          <w:szCs w:val="20"/>
+        </w:rPr>
+        <w:t>sum(</w:t>
+      </w:r>
+      <w:proofErr w:type="gramEnd"/>
+      <w:r>
+        <w:rPr>
+          <w:rFonts w:ascii="Courier New" w:hAnsi="Courier New" w:cs="Courier New"/>
+          <w:color w:val="000000"/>
+          <w:sz w:val="20"/>
+          <w:szCs w:val="20"/>
+        </w:rPr>
+        <w:t>sum(</w:t>
+      </w:r>
+      <w:r>
+        <w:rPr>
+          <w:rFonts w:ascii="Courier New" w:hAnsi="Courier New" w:cs="Courier New"/>
+          <w:color w:val="000000"/>
+          <w:sz w:val="20"/>
+          <w:szCs w:val="20"/>
+        </w:rPr>
+        <w:t>Thet</w:t>
+      </w:r>
+      <w:r>
+        <w:rPr>
+          <w:rFonts w:ascii="Courier New" w:hAnsi="Courier New" w:cs="Courier New"/>
+          <w:color w:val="000000"/>
+          <w:sz w:val="20"/>
+          <w:szCs w:val="20"/>
+        </w:rPr>
+        <w:t>a1(:,2:end).^2</w:t>
+      </w:r>
+      <w:r>
+        <w:rPr>
+          <w:rFonts w:ascii="Courier New" w:hAnsi="Courier New" w:cs="Courier New"/>
+          <w:color w:val="000000"/>
+          <w:sz w:val="20"/>
+          <w:szCs w:val="20"/>
+        </w:rPr>
+        <w:t>));</w:t>
+      </w:r>
+    </w:p>
+    <w:p>
+      <w:pPr>
+        <w:autoSpaceDE w:val="0"/>
+        <w:autoSpaceDN w:val="0"/>
+        <w:adjustRightInd w:val="0"/>
+        <w:rPr>
+          <w:rFonts w:ascii="Courier New" w:hAnsi="Courier New" w:cs="Courier New"/>
+        </w:rPr>
+      </w:pPr>
+      <w:r>
+        <w:rPr>
+          <w:rFonts w:ascii="Courier New" w:hAnsi="Courier New" w:cs="Courier New"/>
+          <w:color w:val="000000"/>
+          <w:sz w:val="20"/>
+          <w:szCs w:val="20"/>
+        </w:rPr>
+        <w:t>sumLayer</w:t>
+      </w:r>
+      <w:r>
+        <w:rPr>
+          <w:rFonts w:ascii="Courier New" w:hAnsi="Courier New" w:cs="Courier New"/>
+          <w:color w:val="000000"/>
+          <w:sz w:val="20"/>
+          <w:szCs w:val="20"/>
+        </w:rPr>
+        <w:t xml:space="preserve">2 = </w:t>
+      </w:r>
+      <w:proofErr w:type="gramStart"/>
+      <w:r>
+        <w:rPr>
+          <w:rFonts w:ascii="Courier New" w:hAnsi="Courier New" w:cs="Courier New"/>
+          <w:color w:val="000000"/>
+          <w:sz w:val="20"/>
+          <w:szCs w:val="20"/>
+        </w:rPr>
+        <w:t>sum(</w:t>
+      </w:r>
+      <w:proofErr w:type="gramEnd"/>
+      <w:r>
+        <w:rPr>
+          <w:rFonts w:ascii="Courier New" w:hAnsi="Courier New" w:cs="Courier New"/>
+          <w:color w:val="000000"/>
+          <w:sz w:val="20"/>
+          <w:szCs w:val="20"/>
+        </w:rPr>
+        <w:t>sum(Theta2(:,2:end).^2</w:t>
+      </w:r>
+      <w:r>
+        <w:rPr>
+          <w:rFonts w:ascii="Courier New" w:hAnsi="Courier New" w:cs="Courier New"/>
+          <w:color w:val="000000"/>
+          <w:sz w:val="20"/>
+          <w:szCs w:val="20"/>
+        </w:rPr>
+        <w:t>));</w:t>
+      </w:r>
+    </w:p>
+    <w:p>
+      <w:pPr>
+        <w:autoSpaceDE w:val="0"/>
+        <w:autoSpaceDN w:val="0"/>
+        <w:adjustRightInd w:val="0"/>
+        <w:rPr>
+          <w:rFonts w:ascii="Courier New" w:hAnsi="Courier New" w:cs="Courier New"/>
+        </w:rPr>
+      </w:pPr>
+      <w:proofErr w:type="spellStart"/>
+      <w:proofErr w:type="gramStart"/>
+      <w:r>
+        <w:rPr>
+          <w:rFonts w:ascii="Courier New" w:hAnsi="Courier New" w:cs="Courier New"/>
+          <w:color w:val="000000"/>
+          <w:sz w:val="20"/>
+          <w:szCs w:val="20"/>
+        </w:rPr>
+        <w:t>reg</w:t>
+      </w:r>
+      <w:proofErr w:type="spellEnd"/>
+      <w:proofErr w:type="gramEnd"/>
+      <w:r>
+        <w:rPr>
+          <w:rFonts w:ascii="Courier New" w:hAnsi="Courier New" w:cs="Courier New"/>
+          <w:color w:val="000000"/>
+          <w:sz w:val="20"/>
+          <w:szCs w:val="20"/>
+        </w:rPr>
+        <w:t xml:space="preserve"> = (lambda/(2*n))*(sumLayer1 + sumLayer2);</w:t>
+      </w:r>
+    </w:p>
+    <w:p>
+      <w:pPr>
+        <w:autoSpaceDE w:val="0"/>
+        <w:autoSpaceDN w:val="0"/>
+        <w:adjustRightInd w:val="0"/>
+        <w:rPr>
+          <w:rFonts w:ascii="Courier New" w:hAnsi="Courier New" w:cs="Courier New"/>
+        </w:rPr>
+      </w:pPr>
+      <w:r>
+        <w:rPr>
+          <w:rFonts w:ascii="Courier New" w:hAnsi="Courier New" w:cs="Courier New"/>
+          <w:color w:val="000000"/>
+          <w:sz w:val="20"/>
+          <w:szCs w:val="20"/>
+        </w:rPr>
+        <w:t xml:space="preserve">J = </w:t>
+      </w:r>
+      <w:proofErr w:type="spellStart"/>
+      <w:r>
+        <w:rPr>
+          <w:rFonts w:ascii="Courier New" w:hAnsi="Courier New" w:cs="Courier New"/>
+          <w:color w:val="000000"/>
+          <w:sz w:val="20"/>
+          <w:szCs w:val="20"/>
+        </w:rPr>
+        <w:t>J+reg</w:t>
+      </w:r>
+      <w:proofErr w:type="spellEnd"/>
+      <w:r>
+        <w:rPr>
+          <w:rFonts w:ascii="Courier New" w:hAnsi="Courier New" w:cs="Courier New"/>
+          <w:color w:val="000000"/>
+          <w:sz w:val="20"/>
+          <w:szCs w:val="20"/>
+        </w:rPr>
+        <w:t>;</w:t>
+      </w:r>
+    </w:p>
+    <w:p>
+      <w:pPr>
+        <w:autoSpaceDE w:val="0"/>
+        <w:autoSpaceDN w:val="0"/>
+        <w:adjustRightInd w:val="0"/>
+        <w:rPr>
+          <w:rFonts w:ascii="Arial" w:hAnsi="Arial" w:cs="Arial"/>
+          <w:b/>
+          <w:sz w:val="20"/>
+          <w:szCs w:val="20"/>
+        </w:rPr>
+      </w:pPr>
+    </w:p>
+    <w:p>
+      <w:pPr>
         <w:pStyle w:val="ListParagraph"/>
         <w:ind w:left="0"/>
         <w:rPr>
@@ -6368,15 +7606,7 @@
           <w:sz w:val="20"/>
           <w:szCs w:val="20"/>
         </w:rPr>
-        <w:t xml:space="preserve"> code in that loop (can do this by selecting </w:t>
-      </w:r>
-      <w:r>
-        <w:rPr>
-          <w:sz w:val="20"/>
-          <w:szCs w:val="20"/>
-        </w:rPr>
-        <w:lastRenderedPageBreak/>
-        <w:t xml:space="preserve">all lines in the loop and then hit Ctrl-T).  Update the </w:t>
+        <w:t xml:space="preserve"> code in that loop (can do this by selecting all lines in the loop and then hit Ctrl-T).  Update the </w:t>
       </w:r>
       <w:r>
         <w:rPr>
@@ -7208,6 +8438,7 @@
           <w:sz w:val="20"/>
           <w:szCs w:val="20"/>
         </w:rPr>
+        <w:lastRenderedPageBreak/>
         <w:t xml:space="preserve"> </w:t>
       </w:r>
     </w:p>
@@ -8539,6 +9770,833 @@
         </w:rPr>
         <w:t>:</w:t>
       </w:r>
+    </w:p>
+    <w:p>
+      <w:pPr>
+        <w:pStyle w:val="ListParagraph"/>
+        <w:ind w:left="0"/>
+        <w:rPr>
+          <w:b/>
+          <w:sz w:val="20"/>
+          <w:szCs w:val="20"/>
+        </w:rPr>
+      </w:pPr>
+    </w:p>
+    <w:p>
+      <w:pPr>
+        <w:autoSpaceDE w:val="0"/>
+        <w:autoSpaceDN w:val="0"/>
+        <w:adjustRightInd w:val="0"/>
+        <w:rPr>
+          <w:rFonts w:ascii="Courier New" w:hAnsi="Courier New" w:cs="Courier New"/>
+        </w:rPr>
+      </w:pPr>
+      <w:r>
+        <w:rPr>
+          <w:rFonts w:ascii="Courier New" w:hAnsi="Courier New" w:cs="Courier New"/>
+          <w:color w:val="228B22"/>
+          <w:sz w:val="20"/>
+          <w:szCs w:val="20"/>
+        </w:rPr>
+        <w:t>%</w:t>
+      </w:r>
+      <w:proofErr w:type="spellStart"/>
+      <w:r>
+        <w:rPr>
+          <w:rFonts w:ascii="Courier New" w:hAnsi="Courier New" w:cs="Courier New"/>
+          <w:color w:val="228B22"/>
+          <w:sz w:val="20"/>
+          <w:szCs w:val="20"/>
+        </w:rPr>
+        <w:t>backpropogation</w:t>
+      </w:r>
+      <w:proofErr w:type="spellEnd"/>
+      <w:r>
+        <w:rPr>
+          <w:rFonts w:ascii="Courier New" w:hAnsi="Courier New" w:cs="Courier New"/>
+          <w:color w:val="228B22"/>
+          <w:sz w:val="20"/>
+          <w:szCs w:val="20"/>
+        </w:rPr>
+        <w:t>, calculation of gradients</w:t>
+      </w:r>
+    </w:p>
+    <w:p>
+      <w:pPr>
+        <w:autoSpaceDE w:val="0"/>
+        <w:autoSpaceDN w:val="0"/>
+        <w:adjustRightInd w:val="0"/>
+        <w:rPr>
+          <w:rFonts w:ascii="Courier New" w:hAnsi="Courier New" w:cs="Courier New"/>
+        </w:rPr>
+      </w:pPr>
+      <w:proofErr w:type="gramStart"/>
+      <w:r>
+        <w:rPr>
+          <w:rFonts w:ascii="Courier New" w:hAnsi="Courier New" w:cs="Courier New"/>
+          <w:color w:val="0000FF"/>
+          <w:sz w:val="20"/>
+          <w:szCs w:val="20"/>
+        </w:rPr>
+        <w:t>for</w:t>
+      </w:r>
+      <w:proofErr w:type="gramEnd"/>
+      <w:r>
+        <w:rPr>
+          <w:rFonts w:ascii="Courier New" w:hAnsi="Courier New" w:cs="Courier New"/>
+          <w:color w:val="000000"/>
+          <w:sz w:val="20"/>
+          <w:szCs w:val="20"/>
+        </w:rPr>
+        <w:t xml:space="preserve"> t = 1:n</w:t>
+      </w:r>
+    </w:p>
+    <w:p>
+      <w:pPr>
+        <w:autoSpaceDE w:val="0"/>
+        <w:autoSpaceDN w:val="0"/>
+        <w:adjustRightInd w:val="0"/>
+        <w:rPr>
+          <w:rFonts w:ascii="Courier New" w:hAnsi="Courier New" w:cs="Courier New"/>
+        </w:rPr>
+      </w:pPr>
+      <w:r>
+        <w:rPr>
+          <w:rFonts w:ascii="Courier New" w:hAnsi="Courier New" w:cs="Courier New"/>
+          <w:color w:val="000000"/>
+          <w:sz w:val="20"/>
+          <w:szCs w:val="20"/>
+        </w:rPr>
+        <w:t xml:space="preserve">  </w:t>
+      </w:r>
+      <w:r>
+        <w:rPr>
+          <w:rFonts w:ascii="Courier New" w:hAnsi="Courier New" w:cs="Courier New"/>
+          <w:color w:val="228B22"/>
+          <w:sz w:val="20"/>
+          <w:szCs w:val="20"/>
+        </w:rPr>
+        <w:t>% Step 1</w:t>
+      </w:r>
+      <w:proofErr w:type="gramStart"/>
+      <w:r>
+        <w:rPr>
+          <w:rFonts w:ascii="Courier New" w:hAnsi="Courier New" w:cs="Courier New"/>
+          <w:color w:val="228B22"/>
+          <w:sz w:val="20"/>
+          <w:szCs w:val="20"/>
+        </w:rPr>
+        <w:t>)  Forward</w:t>
+      </w:r>
+      <w:proofErr w:type="gramEnd"/>
+      <w:r>
+        <w:rPr>
+          <w:rFonts w:ascii="Courier New" w:hAnsi="Courier New" w:cs="Courier New"/>
+          <w:color w:val="228B22"/>
+          <w:sz w:val="20"/>
+          <w:szCs w:val="20"/>
+        </w:rPr>
+        <w:t xml:space="preserve"> propagate</w:t>
+      </w:r>
+    </w:p>
+    <w:p>
+      <w:pPr>
+        <w:autoSpaceDE w:val="0"/>
+        <w:autoSpaceDN w:val="0"/>
+        <w:adjustRightInd w:val="0"/>
+        <w:rPr>
+          <w:rFonts w:ascii="Courier New" w:hAnsi="Courier New" w:cs="Courier New"/>
+        </w:rPr>
+      </w:pPr>
+      <w:r>
+        <w:rPr>
+          <w:rFonts w:ascii="Courier New" w:hAnsi="Courier New" w:cs="Courier New"/>
+          <w:color w:val="000000"/>
+          <w:sz w:val="20"/>
+          <w:szCs w:val="20"/>
+        </w:rPr>
+        <w:t xml:space="preserve">  a1 = X1(t</w:t>
+      </w:r>
+      <w:proofErr w:type="gramStart"/>
+      <w:r>
+        <w:rPr>
+          <w:rFonts w:ascii="Courier New" w:hAnsi="Courier New" w:cs="Courier New"/>
+          <w:color w:val="000000"/>
+          <w:sz w:val="20"/>
+          <w:szCs w:val="20"/>
+        </w:rPr>
+        <w:t>,:</w:t>
+      </w:r>
+      <w:proofErr w:type="gramEnd"/>
+      <w:r>
+        <w:rPr>
+          <w:rFonts w:ascii="Courier New" w:hAnsi="Courier New" w:cs="Courier New"/>
+          <w:color w:val="000000"/>
+          <w:sz w:val="20"/>
+          <w:szCs w:val="20"/>
+        </w:rPr>
+        <w:t xml:space="preserve">); </w:t>
+      </w:r>
+      <w:r>
+        <w:rPr>
+          <w:rFonts w:ascii="Courier New" w:hAnsi="Courier New" w:cs="Courier New"/>
+          <w:color w:val="228B22"/>
+          <w:sz w:val="20"/>
+          <w:szCs w:val="20"/>
+        </w:rPr>
+        <w:t>% we did the bias above</w:t>
+      </w:r>
+    </w:p>
+    <w:p>
+      <w:pPr>
+        <w:autoSpaceDE w:val="0"/>
+        <w:autoSpaceDN w:val="0"/>
+        <w:adjustRightInd w:val="0"/>
+        <w:rPr>
+          <w:rFonts w:ascii="Courier New" w:hAnsi="Courier New" w:cs="Courier New"/>
+        </w:rPr>
+      </w:pPr>
+      <w:r>
+        <w:rPr>
+          <w:rFonts w:ascii="Courier New" w:hAnsi="Courier New" w:cs="Courier New"/>
+          <w:color w:val="000000"/>
+          <w:sz w:val="20"/>
+          <w:szCs w:val="20"/>
+        </w:rPr>
+        <w:t xml:space="preserve">  z2 = Theta1*a1';</w:t>
+      </w:r>
+    </w:p>
+    <w:p>
+      <w:pPr>
+        <w:autoSpaceDE w:val="0"/>
+        <w:autoSpaceDN w:val="0"/>
+        <w:adjustRightInd w:val="0"/>
+        <w:rPr>
+          <w:rFonts w:ascii="Courier New" w:hAnsi="Courier New" w:cs="Courier New"/>
+        </w:rPr>
+      </w:pPr>
+      <w:r>
+        <w:rPr>
+          <w:rFonts w:ascii="Courier New" w:hAnsi="Courier New" w:cs="Courier New"/>
+          <w:color w:val="000000"/>
+          <w:sz w:val="20"/>
+          <w:szCs w:val="20"/>
+        </w:rPr>
+        <w:t xml:space="preserve">  a2 = </w:t>
+      </w:r>
+      <w:proofErr w:type="gramStart"/>
+      <w:r>
+        <w:rPr>
+          <w:rFonts w:ascii="Courier New" w:hAnsi="Courier New" w:cs="Courier New"/>
+          <w:color w:val="000000"/>
+          <w:sz w:val="20"/>
+          <w:szCs w:val="20"/>
+        </w:rPr>
+        <w:t>sigmoid(</w:t>
+      </w:r>
+      <w:proofErr w:type="gramEnd"/>
+      <w:r>
+        <w:rPr>
+          <w:rFonts w:ascii="Courier New" w:hAnsi="Courier New" w:cs="Courier New"/>
+          <w:color w:val="000000"/>
+          <w:sz w:val="20"/>
+          <w:szCs w:val="20"/>
+        </w:rPr>
+        <w:t>z2);</w:t>
+      </w:r>
+    </w:p>
+    <w:p>
+      <w:pPr>
+        <w:autoSpaceDE w:val="0"/>
+        <w:autoSpaceDN w:val="0"/>
+        <w:adjustRightInd w:val="0"/>
+        <w:rPr>
+          <w:rFonts w:ascii="Courier New" w:hAnsi="Courier New" w:cs="Courier New"/>
+        </w:rPr>
+      </w:pPr>
+      <w:r>
+        <w:rPr>
+          <w:rFonts w:ascii="Courier New" w:hAnsi="Courier New" w:cs="Courier New"/>
+          <w:color w:val="000000"/>
+          <w:sz w:val="20"/>
+          <w:szCs w:val="20"/>
+        </w:rPr>
+        <w:t xml:space="preserve">  a2 = [1</w:t>
+      </w:r>
+      <w:proofErr w:type="gramStart"/>
+      <w:r>
+        <w:rPr>
+          <w:rFonts w:ascii="Courier New" w:hAnsi="Courier New" w:cs="Courier New"/>
+          <w:color w:val="000000"/>
+          <w:sz w:val="20"/>
+          <w:szCs w:val="20"/>
+        </w:rPr>
+        <w:t>;a2</w:t>
+      </w:r>
+      <w:proofErr w:type="gramEnd"/>
+      <w:r>
+        <w:rPr>
+          <w:rFonts w:ascii="Courier New" w:hAnsi="Courier New" w:cs="Courier New"/>
+          <w:color w:val="000000"/>
+          <w:sz w:val="20"/>
+          <w:szCs w:val="20"/>
+        </w:rPr>
+        <w:t xml:space="preserve">];  </w:t>
+      </w:r>
+      <w:r>
+        <w:rPr>
+          <w:rFonts w:ascii="Courier New" w:hAnsi="Courier New" w:cs="Courier New"/>
+          <w:color w:val="228B22"/>
+          <w:sz w:val="20"/>
+          <w:szCs w:val="20"/>
+        </w:rPr>
+        <w:t>% need to add the bias back to this one</w:t>
+      </w:r>
+    </w:p>
+    <w:p>
+      <w:pPr>
+        <w:autoSpaceDE w:val="0"/>
+        <w:autoSpaceDN w:val="0"/>
+        <w:adjustRightInd w:val="0"/>
+        <w:rPr>
+          <w:rFonts w:ascii="Courier New" w:hAnsi="Courier New" w:cs="Courier New"/>
+        </w:rPr>
+      </w:pPr>
+      <w:r>
+        <w:rPr>
+          <w:rFonts w:ascii="Courier New" w:hAnsi="Courier New" w:cs="Courier New"/>
+          <w:color w:val="000000"/>
+          <w:sz w:val="20"/>
+          <w:szCs w:val="20"/>
+        </w:rPr>
+        <w:t xml:space="preserve">  z3 = Theta2*a2;</w:t>
+      </w:r>
+    </w:p>
+    <w:p>
+      <w:pPr>
+        <w:autoSpaceDE w:val="0"/>
+        <w:autoSpaceDN w:val="0"/>
+        <w:adjustRightInd w:val="0"/>
+        <w:rPr>
+          <w:rFonts w:ascii="Courier New" w:hAnsi="Courier New" w:cs="Courier New"/>
+        </w:rPr>
+      </w:pPr>
+      <w:r>
+        <w:rPr>
+          <w:rFonts w:ascii="Courier New" w:hAnsi="Courier New" w:cs="Courier New"/>
+          <w:color w:val="000000"/>
+          <w:sz w:val="20"/>
+          <w:szCs w:val="20"/>
+        </w:rPr>
+        <w:t xml:space="preserve">  a3 = </w:t>
+      </w:r>
+      <w:proofErr w:type="gramStart"/>
+      <w:r>
+        <w:rPr>
+          <w:rFonts w:ascii="Courier New" w:hAnsi="Courier New" w:cs="Courier New"/>
+          <w:color w:val="000000"/>
+          <w:sz w:val="20"/>
+          <w:szCs w:val="20"/>
+        </w:rPr>
+        <w:t>sigmoid(</w:t>
+      </w:r>
+      <w:proofErr w:type="gramEnd"/>
+      <w:r>
+        <w:rPr>
+          <w:rFonts w:ascii="Courier New" w:hAnsi="Courier New" w:cs="Courier New"/>
+          <w:color w:val="000000"/>
+          <w:sz w:val="20"/>
+          <w:szCs w:val="20"/>
+        </w:rPr>
+        <w:t>z3);</w:t>
+      </w:r>
+    </w:p>
+    <w:p>
+      <w:pPr>
+        <w:autoSpaceDE w:val="0"/>
+        <w:autoSpaceDN w:val="0"/>
+        <w:adjustRightInd w:val="0"/>
+        <w:rPr>
+          <w:rFonts w:ascii="Courier New" w:hAnsi="Courier New" w:cs="Courier New"/>
+        </w:rPr>
+      </w:pPr>
+      <w:r>
+        <w:rPr>
+          <w:rFonts w:ascii="Courier New" w:hAnsi="Courier New" w:cs="Courier New"/>
+          <w:color w:val="000000"/>
+          <w:sz w:val="20"/>
+          <w:szCs w:val="20"/>
+        </w:rPr>
+        <w:t xml:space="preserve">  z2 = [1</w:t>
+      </w:r>
+      <w:proofErr w:type="gramStart"/>
+      <w:r>
+        <w:rPr>
+          <w:rFonts w:ascii="Courier New" w:hAnsi="Courier New" w:cs="Courier New"/>
+          <w:color w:val="000000"/>
+          <w:sz w:val="20"/>
+          <w:szCs w:val="20"/>
+        </w:rPr>
+        <w:t>;z2</w:t>
+      </w:r>
+      <w:proofErr w:type="gramEnd"/>
+      <w:r>
+        <w:rPr>
+          <w:rFonts w:ascii="Courier New" w:hAnsi="Courier New" w:cs="Courier New"/>
+          <w:color w:val="000000"/>
+          <w:sz w:val="20"/>
+          <w:szCs w:val="20"/>
+        </w:rPr>
+        <w:t xml:space="preserve">];  </w:t>
+      </w:r>
+      <w:r>
+        <w:rPr>
+          <w:rFonts w:ascii="Courier New" w:hAnsi="Courier New" w:cs="Courier New"/>
+          <w:color w:val="228B22"/>
+          <w:sz w:val="20"/>
+          <w:szCs w:val="20"/>
+        </w:rPr>
+        <w:t>% still need to worry about the bias effect</w:t>
+      </w:r>
+    </w:p>
+    <w:p>
+      <w:pPr>
+        <w:autoSpaceDE w:val="0"/>
+        <w:autoSpaceDN w:val="0"/>
+        <w:adjustRightInd w:val="0"/>
+        <w:rPr>
+          <w:rFonts w:ascii="Courier New" w:hAnsi="Courier New" w:cs="Courier New"/>
+        </w:rPr>
+      </w:pPr>
+      <w:r>
+        <w:rPr>
+          <w:rFonts w:ascii="Courier New" w:hAnsi="Courier New" w:cs="Courier New"/>
+          <w:color w:val="228B22"/>
+          <w:sz w:val="20"/>
+          <w:szCs w:val="20"/>
+        </w:rPr>
+        <w:t xml:space="preserve"> </w:t>
+      </w:r>
+    </w:p>
+    <w:p>
+      <w:pPr>
+        <w:autoSpaceDE w:val="0"/>
+        <w:autoSpaceDN w:val="0"/>
+        <w:adjustRightInd w:val="0"/>
+        <w:rPr>
+          <w:rFonts w:ascii="Courier New" w:hAnsi="Courier New" w:cs="Courier New"/>
+        </w:rPr>
+      </w:pPr>
+      <w:r>
+        <w:rPr>
+          <w:rFonts w:ascii="Courier New" w:hAnsi="Courier New" w:cs="Courier New"/>
+          <w:color w:val="000000"/>
+          <w:sz w:val="20"/>
+          <w:szCs w:val="20"/>
+        </w:rPr>
+        <w:t xml:space="preserve">  </w:t>
+      </w:r>
+      <w:r>
+        <w:rPr>
+          <w:rFonts w:ascii="Courier New" w:hAnsi="Courier New" w:cs="Courier New"/>
+          <w:color w:val="228B22"/>
+          <w:sz w:val="20"/>
+          <w:szCs w:val="20"/>
+        </w:rPr>
+        <w:t>% Step 2</w:t>
+      </w:r>
+      <w:proofErr w:type="gramStart"/>
+      <w:r>
+        <w:rPr>
+          <w:rFonts w:ascii="Courier New" w:hAnsi="Courier New" w:cs="Courier New"/>
+          <w:color w:val="228B22"/>
+          <w:sz w:val="20"/>
+          <w:szCs w:val="20"/>
+        </w:rPr>
+        <w:t>)  Compute</w:t>
+      </w:r>
+      <w:proofErr w:type="gramEnd"/>
+      <w:r>
+        <w:rPr>
+          <w:rFonts w:ascii="Courier New" w:hAnsi="Courier New" w:cs="Courier New"/>
+          <w:color w:val="228B22"/>
+          <w:sz w:val="20"/>
+          <w:szCs w:val="20"/>
+        </w:rPr>
+        <w:t xml:space="preserve"> error</w:t>
+      </w:r>
+    </w:p>
+    <w:p>
+      <w:pPr>
+        <w:autoSpaceDE w:val="0"/>
+        <w:autoSpaceDN w:val="0"/>
+        <w:adjustRightInd w:val="0"/>
+        <w:rPr>
+          <w:rFonts w:ascii="Courier New" w:hAnsi="Courier New" w:cs="Courier New"/>
+        </w:rPr>
+      </w:pPr>
+      <w:r>
+        <w:rPr>
+          <w:rFonts w:ascii="Courier New" w:hAnsi="Courier New" w:cs="Courier New"/>
+          <w:color w:val="000000"/>
+          <w:sz w:val="20"/>
+          <w:szCs w:val="20"/>
+        </w:rPr>
+        <w:t xml:space="preserve">  deltaPart3 = a3 - </w:t>
+      </w:r>
+      <w:proofErr w:type="spellStart"/>
+      <w:proofErr w:type="gramStart"/>
+      <w:r>
+        <w:rPr>
+          <w:rFonts w:ascii="Courier New" w:hAnsi="Courier New" w:cs="Courier New"/>
+          <w:color w:val="000000"/>
+          <w:sz w:val="20"/>
+          <w:szCs w:val="20"/>
+        </w:rPr>
+        <w:t>ynn</w:t>
+      </w:r>
+      <w:proofErr w:type="spellEnd"/>
+      <w:r>
+        <w:rPr>
+          <w:rFonts w:ascii="Courier New" w:hAnsi="Courier New" w:cs="Courier New"/>
+          <w:color w:val="000000"/>
+          <w:sz w:val="20"/>
+          <w:szCs w:val="20"/>
+        </w:rPr>
+        <w:t>(</w:t>
+      </w:r>
+      <w:proofErr w:type="gramEnd"/>
+      <w:r>
+        <w:rPr>
+          <w:rFonts w:ascii="Courier New" w:hAnsi="Courier New" w:cs="Courier New"/>
+          <w:color w:val="000000"/>
+          <w:sz w:val="20"/>
+          <w:szCs w:val="20"/>
+        </w:rPr>
+        <w:t>:,t);</w:t>
+      </w:r>
+    </w:p>
+    <w:p>
+      <w:pPr>
+        <w:autoSpaceDE w:val="0"/>
+        <w:autoSpaceDN w:val="0"/>
+        <w:adjustRightInd w:val="0"/>
+        <w:rPr>
+          <w:rFonts w:ascii="Courier New" w:hAnsi="Courier New" w:cs="Courier New"/>
+        </w:rPr>
+      </w:pPr>
+      <w:r>
+        <w:rPr>
+          <w:rFonts w:ascii="Courier New" w:hAnsi="Courier New" w:cs="Courier New"/>
+          <w:color w:val="000000"/>
+          <w:sz w:val="20"/>
+          <w:szCs w:val="20"/>
+        </w:rPr>
+        <w:t xml:space="preserve"> </w:t>
+      </w:r>
+    </w:p>
+    <w:p>
+      <w:pPr>
+        <w:autoSpaceDE w:val="0"/>
+        <w:autoSpaceDN w:val="0"/>
+        <w:adjustRightInd w:val="0"/>
+        <w:rPr>
+          <w:rFonts w:ascii="Courier New" w:hAnsi="Courier New" w:cs="Courier New"/>
+        </w:rPr>
+      </w:pPr>
+      <w:r>
+        <w:rPr>
+          <w:rFonts w:ascii="Courier New" w:hAnsi="Courier New" w:cs="Courier New"/>
+          <w:color w:val="000000"/>
+          <w:sz w:val="20"/>
+          <w:szCs w:val="20"/>
+        </w:rPr>
+        <w:t xml:space="preserve">  </w:t>
+      </w:r>
+      <w:r>
+        <w:rPr>
+          <w:rFonts w:ascii="Courier New" w:hAnsi="Courier New" w:cs="Courier New"/>
+          <w:color w:val="228B22"/>
+          <w:sz w:val="20"/>
+          <w:szCs w:val="20"/>
+        </w:rPr>
+        <w:t xml:space="preserve">% Step 3) </w:t>
+      </w:r>
+      <w:proofErr w:type="gramStart"/>
+      <w:r>
+        <w:rPr>
+          <w:rFonts w:ascii="Courier New" w:hAnsi="Courier New" w:cs="Courier New"/>
+          <w:color w:val="228B22"/>
+          <w:sz w:val="20"/>
+          <w:szCs w:val="20"/>
+        </w:rPr>
+        <w:t>Back</w:t>
+      </w:r>
+      <w:proofErr w:type="gramEnd"/>
+      <w:r>
+        <w:rPr>
+          <w:rFonts w:ascii="Courier New" w:hAnsi="Courier New" w:cs="Courier New"/>
+          <w:color w:val="228B22"/>
+          <w:sz w:val="20"/>
+          <w:szCs w:val="20"/>
+        </w:rPr>
+        <w:t xml:space="preserve"> propagate error through activation function</w:t>
+      </w:r>
+    </w:p>
+    <w:p>
+      <w:pPr>
+        <w:autoSpaceDE w:val="0"/>
+        <w:autoSpaceDN w:val="0"/>
+        <w:adjustRightInd w:val="0"/>
+        <w:rPr>
+          <w:rFonts w:ascii="Courier New" w:hAnsi="Courier New" w:cs="Courier New"/>
+        </w:rPr>
+      </w:pPr>
+      <w:r>
+        <w:rPr>
+          <w:rFonts w:ascii="Courier New" w:hAnsi="Courier New" w:cs="Courier New"/>
+          <w:color w:val="000000"/>
+          <w:sz w:val="20"/>
+          <w:szCs w:val="20"/>
+        </w:rPr>
+        <w:t xml:space="preserve">  deltaPart2 = (Theta2' * deltaPart3</w:t>
+      </w:r>
+      <w:proofErr w:type="gramStart"/>
+      <w:r>
+        <w:rPr>
+          <w:rFonts w:ascii="Courier New" w:hAnsi="Courier New" w:cs="Courier New"/>
+          <w:color w:val="000000"/>
+          <w:sz w:val="20"/>
+          <w:szCs w:val="20"/>
+        </w:rPr>
+        <w:t>) .</w:t>
+      </w:r>
+      <w:proofErr w:type="gramEnd"/>
+      <w:r>
+        <w:rPr>
+          <w:rFonts w:ascii="Courier New" w:hAnsi="Courier New" w:cs="Courier New"/>
+          <w:color w:val="000000"/>
+          <w:sz w:val="20"/>
+          <w:szCs w:val="20"/>
+        </w:rPr>
+        <w:t xml:space="preserve">* </w:t>
+      </w:r>
+      <w:proofErr w:type="spellStart"/>
+      <w:r>
+        <w:rPr>
+          <w:rFonts w:ascii="Courier New" w:hAnsi="Courier New" w:cs="Courier New"/>
+          <w:color w:val="000000"/>
+          <w:sz w:val="20"/>
+          <w:szCs w:val="20"/>
+        </w:rPr>
+        <w:t>sigmoidGradient</w:t>
+      </w:r>
+      <w:proofErr w:type="spellEnd"/>
+      <w:r>
+        <w:rPr>
+          <w:rFonts w:ascii="Courier New" w:hAnsi="Courier New" w:cs="Courier New"/>
+          <w:color w:val="000000"/>
+          <w:sz w:val="20"/>
+          <w:szCs w:val="20"/>
+        </w:rPr>
+        <w:t>( z2 );</w:t>
+      </w:r>
+    </w:p>
+    <w:p>
+      <w:pPr>
+        <w:autoSpaceDE w:val="0"/>
+        <w:autoSpaceDN w:val="0"/>
+        <w:adjustRightInd w:val="0"/>
+        <w:rPr>
+          <w:rFonts w:ascii="Courier New" w:hAnsi="Courier New" w:cs="Courier New"/>
+        </w:rPr>
+      </w:pPr>
+      <w:r>
+        <w:rPr>
+          <w:rFonts w:ascii="Courier New" w:hAnsi="Courier New" w:cs="Courier New"/>
+          <w:color w:val="000000"/>
+          <w:sz w:val="20"/>
+          <w:szCs w:val="20"/>
+        </w:rPr>
+        <w:t xml:space="preserve"> </w:t>
+      </w:r>
+    </w:p>
+    <w:p>
+      <w:pPr>
+        <w:autoSpaceDE w:val="0"/>
+        <w:autoSpaceDN w:val="0"/>
+        <w:adjustRightInd w:val="0"/>
+        <w:rPr>
+          <w:rFonts w:ascii="Courier New" w:hAnsi="Courier New" w:cs="Courier New"/>
+        </w:rPr>
+      </w:pPr>
+      <w:r>
+        <w:rPr>
+          <w:rFonts w:ascii="Courier New" w:hAnsi="Courier New" w:cs="Courier New"/>
+          <w:color w:val="000000"/>
+          <w:sz w:val="20"/>
+          <w:szCs w:val="20"/>
+        </w:rPr>
+        <w:t xml:space="preserve">  </w:t>
+      </w:r>
+      <w:r>
+        <w:rPr>
+          <w:rFonts w:ascii="Courier New" w:hAnsi="Courier New" w:cs="Courier New"/>
+          <w:color w:val="228B22"/>
+          <w:sz w:val="20"/>
+          <w:szCs w:val="20"/>
+        </w:rPr>
+        <w:t>% Step 4</w:t>
+      </w:r>
+      <w:proofErr w:type="gramStart"/>
+      <w:r>
+        <w:rPr>
+          <w:rFonts w:ascii="Courier New" w:hAnsi="Courier New" w:cs="Courier New"/>
+          <w:color w:val="228B22"/>
+          <w:sz w:val="20"/>
+          <w:szCs w:val="20"/>
+        </w:rPr>
+        <w:t>)  Update</w:t>
+      </w:r>
+      <w:proofErr w:type="gramEnd"/>
+      <w:r>
+        <w:rPr>
+          <w:rFonts w:ascii="Courier New" w:hAnsi="Courier New" w:cs="Courier New"/>
+          <w:color w:val="228B22"/>
+          <w:sz w:val="20"/>
+          <w:szCs w:val="20"/>
+        </w:rPr>
+        <w:t xml:space="preserve"> weights</w:t>
+      </w:r>
+    </w:p>
+    <w:p>
+      <w:pPr>
+        <w:autoSpaceDE w:val="0"/>
+        <w:autoSpaceDN w:val="0"/>
+        <w:adjustRightInd w:val="0"/>
+        <w:rPr>
+          <w:rFonts w:ascii="Courier New" w:hAnsi="Courier New" w:cs="Courier New"/>
+        </w:rPr>
+      </w:pPr>
+      <w:r>
+        <w:rPr>
+          <w:rFonts w:ascii="Courier New" w:hAnsi="Courier New" w:cs="Courier New"/>
+          <w:color w:val="000000"/>
+          <w:sz w:val="20"/>
+          <w:szCs w:val="20"/>
+        </w:rPr>
+        <w:t xml:space="preserve">  Theta2_grad = Theta2_grad + deltaPart3 * a2';</w:t>
+      </w:r>
+    </w:p>
+    <w:p>
+      <w:pPr>
+        <w:autoSpaceDE w:val="0"/>
+        <w:autoSpaceDN w:val="0"/>
+        <w:adjustRightInd w:val="0"/>
+        <w:rPr>
+          <w:rFonts w:ascii="Courier New" w:hAnsi="Courier New" w:cs="Courier New"/>
+        </w:rPr>
+      </w:pPr>
+      <w:r>
+        <w:rPr>
+          <w:rFonts w:ascii="Courier New" w:hAnsi="Courier New" w:cs="Courier New"/>
+          <w:color w:val="000000"/>
+          <w:sz w:val="20"/>
+          <w:szCs w:val="20"/>
+        </w:rPr>
+        <w:t xml:space="preserve">  Theta1_grad = Theta1_grad + </w:t>
+      </w:r>
+      <w:proofErr w:type="gramStart"/>
+      <w:r>
+        <w:rPr>
+          <w:rFonts w:ascii="Courier New" w:hAnsi="Courier New" w:cs="Courier New"/>
+          <w:color w:val="000000"/>
+          <w:sz w:val="20"/>
+          <w:szCs w:val="20"/>
+        </w:rPr>
+        <w:t>deltaPart2(</w:t>
+      </w:r>
+      <w:proofErr w:type="gramEnd"/>
+      <w:r>
+        <w:rPr>
+          <w:rFonts w:ascii="Courier New" w:hAnsi="Courier New" w:cs="Courier New"/>
+          <w:color w:val="000000"/>
+          <w:sz w:val="20"/>
+          <w:szCs w:val="20"/>
+        </w:rPr>
+        <w:t xml:space="preserve">2:end) * a1;   </w:t>
+      </w:r>
+    </w:p>
+    <w:p>
+      <w:pPr>
+        <w:autoSpaceDE w:val="0"/>
+        <w:autoSpaceDN w:val="0"/>
+        <w:adjustRightInd w:val="0"/>
+        <w:rPr>
+          <w:rFonts w:ascii="Courier New" w:hAnsi="Courier New" w:cs="Courier New"/>
+        </w:rPr>
+      </w:pPr>
+      <w:proofErr w:type="gramStart"/>
+      <w:r>
+        <w:rPr>
+          <w:rFonts w:ascii="Courier New" w:hAnsi="Courier New" w:cs="Courier New"/>
+          <w:color w:val="0000FF"/>
+          <w:sz w:val="20"/>
+          <w:szCs w:val="20"/>
+        </w:rPr>
+        <w:t>end</w:t>
+      </w:r>
+      <w:proofErr w:type="gramEnd"/>
+      <w:r>
+        <w:rPr>
+          <w:rFonts w:ascii="Courier New" w:hAnsi="Courier New" w:cs="Courier New"/>
+          <w:color w:val="000000"/>
+          <w:sz w:val="20"/>
+          <w:szCs w:val="20"/>
+        </w:rPr>
+        <w:t>;</w:t>
+      </w:r>
+    </w:p>
+    <w:p>
+      <w:pPr>
+        <w:pStyle w:val="ListParagraph"/>
+        <w:ind w:left="0"/>
+        <w:rPr>
+          <w:b/>
+          <w:sz w:val="20"/>
+          <w:szCs w:val="20"/>
+        </w:rPr>
+      </w:pPr>
+    </w:p>
+    <w:p>
+      <w:pPr>
+        <w:autoSpaceDE w:val="0"/>
+        <w:autoSpaceDN w:val="0"/>
+        <w:adjustRightInd w:val="0"/>
+        <w:rPr>
+          <w:rFonts w:ascii="Courier New" w:hAnsi="Courier New" w:cs="Courier New"/>
+        </w:rPr>
+      </w:pPr>
+      <w:r>
+        <w:rPr>
+          <w:rFonts w:ascii="Courier New" w:hAnsi="Courier New" w:cs="Courier New"/>
+          <w:color w:val="228B22"/>
+          <w:sz w:val="20"/>
+          <w:szCs w:val="20"/>
+        </w:rPr>
+        <w:t>% Training Set Accuracy after 50 iterations: 94.960000</w:t>
+      </w:r>
+    </w:p>
+    <w:p>
+      <w:pPr>
+        <w:pStyle w:val="ListParagraph"/>
+        <w:ind w:left="0"/>
+        <w:rPr>
+          <w:b/>
+          <w:sz w:val="20"/>
+          <w:szCs w:val="20"/>
+        </w:rPr>
+      </w:pPr>
     </w:p>
     <w:p>
       <w:pPr>
@@ -8644,15 +10702,7 @@
           <w:sz w:val="20"/>
           <w:szCs w:val="20"/>
         </w:rPr>
-        <w:t xml:space="preserve"> classification using neural networks.  First, use the below code to learn </w:t>
-      </w:r>
-      <w:r>
-        <w:rPr>
-          <w:sz w:val="20"/>
-          <w:szCs w:val="20"/>
-        </w:rPr>
-        <w:lastRenderedPageBreak/>
-        <w:t xml:space="preserve">how to use the </w:t>
+        <w:t xml:space="preserve"> classification using neural networks.  First, use the below code to learn how to use the </w:t>
       </w:r>
       <w:proofErr w:type="spellStart"/>
       <w:r>
@@ -10532,6 +12582,7 @@
           <w:sz w:val="20"/>
           <w:szCs w:val="20"/>
         </w:rPr>
+        <w:lastRenderedPageBreak/>
         <w:t>[</w:t>
       </w:r>
       <w:proofErr w:type="spellStart"/>
@@ -10928,7 +12979,6 @@
           <w:sz w:val="20"/>
           <w:szCs w:val="20"/>
         </w:rPr>
-        <w:lastRenderedPageBreak/>
         <w:t>%[</w:t>
       </w:r>
       <w:proofErr w:type="spellStart"/>
@@ -11577,7 +13627,7 @@
                     <pic:cNvPicPr/>
                   </pic:nvPicPr>
                   <pic:blipFill>
-                    <a:blip r:embed="rId6"/>
+                    <a:blip r:embed="rId7"/>
                     <a:stretch>
                       <a:fillRect/>
                     </a:stretch>
@@ -12055,6 +14105,7 @@
           <w:sz w:val="20"/>
           <w:szCs w:val="20"/>
         </w:rPr>
+        <w:lastRenderedPageBreak/>
         <w:t xml:space="preserve">% </w:t>
       </w:r>
       <w:proofErr w:type="gramStart"/>
@@ -12376,7 +14427,6 @@
           <w:sz w:val="20"/>
           <w:szCs w:val="20"/>
         </w:rPr>
-        <w:lastRenderedPageBreak/>
         <w:t>options.method</w:t>
       </w:r>
       <w:proofErr w:type="spellEnd"/>
@@ -13351,6 +15401,967 @@
           <w:szCs w:val="22"/>
         </w:rPr>
       </w:pPr>
+    </w:p>
+    <w:p>
+      <w:pPr>
+        <w:autoSpaceDE w:val="0"/>
+        <w:autoSpaceDN w:val="0"/>
+        <w:adjustRightInd w:val="0"/>
+        <w:rPr>
+          <w:rFonts w:ascii="Courier New" w:hAnsi="Courier New" w:cs="Courier New"/>
+        </w:rPr>
+      </w:pPr>
+      <w:r>
+        <w:rPr>
+          <w:rFonts w:ascii="Courier New" w:hAnsi="Courier New" w:cs="Courier New"/>
+          <w:color w:val="228B22"/>
+          <w:sz w:val="20"/>
+          <w:szCs w:val="20"/>
+        </w:rPr>
+        <w:t xml:space="preserve">% Total </w:t>
+      </w:r>
+      <w:proofErr w:type="spellStart"/>
+      <w:r>
+        <w:rPr>
+          <w:rFonts w:ascii="Courier New" w:hAnsi="Courier New" w:cs="Courier New"/>
+          <w:color w:val="228B22"/>
+          <w:sz w:val="20"/>
+          <w:szCs w:val="20"/>
+        </w:rPr>
+        <w:t>nSV</w:t>
+      </w:r>
+      <w:proofErr w:type="spellEnd"/>
+      <w:r>
+        <w:rPr>
+          <w:rFonts w:ascii="Courier New" w:hAnsi="Courier New" w:cs="Courier New"/>
+          <w:color w:val="228B22"/>
+          <w:sz w:val="20"/>
+          <w:szCs w:val="20"/>
+        </w:rPr>
+        <w:t xml:space="preserve"> = 1344</w:t>
+      </w:r>
+    </w:p>
+    <w:p>
+      <w:pPr>
+        <w:autoSpaceDE w:val="0"/>
+        <w:autoSpaceDN w:val="0"/>
+        <w:adjustRightInd w:val="0"/>
+        <w:rPr>
+          <w:rFonts w:ascii="Courier New" w:hAnsi="Courier New" w:cs="Courier New"/>
+        </w:rPr>
+      </w:pPr>
+      <w:r>
+        <w:rPr>
+          <w:rFonts w:ascii="Courier New" w:hAnsi="Courier New" w:cs="Courier New"/>
+          <w:color w:val="228B22"/>
+          <w:sz w:val="20"/>
+          <w:szCs w:val="20"/>
+        </w:rPr>
+        <w:t xml:space="preserve">% SVM: Accuracy </w:t>
+      </w:r>
+      <w:proofErr w:type="gramStart"/>
+      <w:r>
+        <w:rPr>
+          <w:rFonts w:ascii="Courier New" w:hAnsi="Courier New" w:cs="Courier New"/>
+          <w:color w:val="228B22"/>
+          <w:sz w:val="20"/>
+          <w:szCs w:val="20"/>
+        </w:rPr>
+        <w:t>=  90.68</w:t>
+      </w:r>
+      <w:proofErr w:type="gramEnd"/>
+      <w:r>
+        <w:rPr>
+          <w:rFonts w:ascii="Courier New" w:hAnsi="Courier New" w:cs="Courier New"/>
+          <w:color w:val="228B22"/>
+          <w:sz w:val="20"/>
+          <w:szCs w:val="20"/>
+        </w:rPr>
+        <w:t xml:space="preserve">% </w:t>
+      </w:r>
+    </w:p>
+    <w:p>
+      <w:pPr>
+        <w:autoSpaceDE w:val="0"/>
+        <w:autoSpaceDN w:val="0"/>
+        <w:adjustRightInd w:val="0"/>
+        <w:rPr>
+          <w:rFonts w:ascii="Courier New" w:hAnsi="Courier New" w:cs="Courier New"/>
+        </w:rPr>
+      </w:pPr>
+      <w:r>
+        <w:rPr>
+          <w:rFonts w:ascii="Courier New" w:hAnsi="Courier New" w:cs="Courier New"/>
+          <w:color w:val="228B22"/>
+          <w:sz w:val="20"/>
+          <w:szCs w:val="20"/>
+        </w:rPr>
+        <w:t>% Confusion Matrix:</w:t>
+      </w:r>
+    </w:p>
+    <w:p>
+      <w:pPr>
+        <w:autoSpaceDE w:val="0"/>
+        <w:autoSpaceDN w:val="0"/>
+        <w:adjustRightInd w:val="0"/>
+        <w:rPr>
+          <w:rFonts w:ascii="Courier New" w:hAnsi="Courier New" w:cs="Courier New"/>
+        </w:rPr>
+      </w:pPr>
+      <w:r>
+        <w:rPr>
+          <w:rFonts w:ascii="Courier New" w:hAnsi="Courier New" w:cs="Courier New"/>
+          <w:color w:val="228B22"/>
+          <w:sz w:val="20"/>
+          <w:szCs w:val="20"/>
+        </w:rPr>
+        <w:t xml:space="preserve">%    488      3      0      4      2      0      1      0      2      0 </w:t>
+      </w:r>
+    </w:p>
+    <w:p>
+      <w:pPr>
+        <w:autoSpaceDE w:val="0"/>
+        <w:autoSpaceDN w:val="0"/>
+        <w:adjustRightInd w:val="0"/>
+        <w:rPr>
+          <w:rFonts w:ascii="Courier New" w:hAnsi="Courier New" w:cs="Courier New"/>
+        </w:rPr>
+      </w:pPr>
+      <w:r>
+        <w:rPr>
+          <w:rFonts w:ascii="Courier New" w:hAnsi="Courier New" w:cs="Courier New"/>
+          <w:color w:val="228B22"/>
+          <w:sz w:val="20"/>
+          <w:szCs w:val="20"/>
+        </w:rPr>
+        <w:t xml:space="preserve">%      6    453      3     11      4      3      6      7      0      7 </w:t>
+      </w:r>
+    </w:p>
+    <w:p>
+      <w:pPr>
+        <w:autoSpaceDE w:val="0"/>
+        <w:autoSpaceDN w:val="0"/>
+        <w:adjustRightInd w:val="0"/>
+        <w:rPr>
+          <w:rFonts w:ascii="Courier New" w:hAnsi="Courier New" w:cs="Courier New"/>
+        </w:rPr>
+      </w:pPr>
+      <w:r>
+        <w:rPr>
+          <w:rFonts w:ascii="Courier New" w:hAnsi="Courier New" w:cs="Courier New"/>
+          <w:color w:val="228B22"/>
+          <w:sz w:val="20"/>
+          <w:szCs w:val="20"/>
+        </w:rPr>
+        <w:t xml:space="preserve">%      6     12    437      0     25      0      5      8      6      1 </w:t>
+      </w:r>
+    </w:p>
+    <w:p>
+      <w:pPr>
+        <w:autoSpaceDE w:val="0"/>
+        <w:autoSpaceDN w:val="0"/>
+        <w:adjustRightInd w:val="0"/>
+        <w:rPr>
+          <w:rFonts w:ascii="Courier New" w:hAnsi="Courier New" w:cs="Courier New"/>
+        </w:rPr>
+      </w:pPr>
+      <w:r>
+        <w:rPr>
+          <w:rFonts w:ascii="Courier New" w:hAnsi="Courier New" w:cs="Courier New"/>
+          <w:color w:val="228B22"/>
+          <w:sz w:val="20"/>
+          <w:szCs w:val="20"/>
+        </w:rPr>
+        <w:t xml:space="preserve">%      3      4      2    462      1      3      1      2     18      4 </w:t>
+      </w:r>
+    </w:p>
+    <w:p>
+      <w:pPr>
+        <w:autoSpaceDE w:val="0"/>
+        <w:autoSpaceDN w:val="0"/>
+        <w:adjustRightInd w:val="0"/>
+        <w:rPr>
+          <w:rFonts w:ascii="Courier New" w:hAnsi="Courier New" w:cs="Courier New"/>
+        </w:rPr>
+      </w:pPr>
+      <w:r>
+        <w:rPr>
+          <w:rFonts w:ascii="Courier New" w:hAnsi="Courier New" w:cs="Courier New"/>
+          <w:color w:val="228B22"/>
+          <w:sz w:val="20"/>
+          <w:szCs w:val="20"/>
+        </w:rPr>
+        <w:t xml:space="preserve">%      3      7     29      5    427      6      0     12      6      5 </w:t>
+      </w:r>
+    </w:p>
+    <w:p>
+      <w:pPr>
+        <w:autoSpaceDE w:val="0"/>
+        <w:autoSpaceDN w:val="0"/>
+        <w:adjustRightInd w:val="0"/>
+        <w:rPr>
+          <w:rFonts w:ascii="Courier New" w:hAnsi="Courier New" w:cs="Courier New"/>
+        </w:rPr>
+      </w:pPr>
+      <w:r>
+        <w:rPr>
+          <w:rFonts w:ascii="Courier New" w:hAnsi="Courier New" w:cs="Courier New"/>
+          <w:color w:val="228B22"/>
+          <w:sz w:val="20"/>
+          <w:szCs w:val="20"/>
+        </w:rPr>
+        <w:t xml:space="preserve">%      3      5      0      7      5    474      0      2      0      4 </w:t>
+      </w:r>
+    </w:p>
+    <w:p>
+      <w:pPr>
+        <w:autoSpaceDE w:val="0"/>
+        <w:autoSpaceDN w:val="0"/>
+        <w:adjustRightInd w:val="0"/>
+        <w:rPr>
+          <w:rFonts w:ascii="Courier New" w:hAnsi="Courier New" w:cs="Courier New"/>
+        </w:rPr>
+      </w:pPr>
+      <w:r>
+        <w:rPr>
+          <w:rFonts w:ascii="Courier New" w:hAnsi="Courier New" w:cs="Courier New"/>
+          <w:color w:val="228B22"/>
+          <w:sz w:val="20"/>
+          <w:szCs w:val="20"/>
+        </w:rPr>
+        <w:t xml:space="preserve">%      6      6      4     19      1      0    441      0     23      0 </w:t>
+      </w:r>
+    </w:p>
+    <w:p>
+      <w:pPr>
+        <w:autoSpaceDE w:val="0"/>
+        <w:autoSpaceDN w:val="0"/>
+        <w:adjustRightInd w:val="0"/>
+        <w:rPr>
+          <w:rFonts w:ascii="Courier New" w:hAnsi="Courier New" w:cs="Courier New"/>
+        </w:rPr>
+      </w:pPr>
+      <w:r>
+        <w:rPr>
+          <w:rFonts w:ascii="Courier New" w:hAnsi="Courier New" w:cs="Courier New"/>
+          <w:color w:val="228B22"/>
+          <w:sz w:val="20"/>
+          <w:szCs w:val="20"/>
+        </w:rPr>
+        <w:t xml:space="preserve">%     13     18     17      3     14      5      1    423      2      4 </w:t>
+      </w:r>
+    </w:p>
+    <w:p>
+      <w:pPr>
+        <w:autoSpaceDE w:val="0"/>
+        <w:autoSpaceDN w:val="0"/>
+        <w:adjustRightInd w:val="0"/>
+        <w:rPr>
+          <w:rFonts w:ascii="Courier New" w:hAnsi="Courier New" w:cs="Courier New"/>
+        </w:rPr>
+      </w:pPr>
+      <w:r>
+        <w:rPr>
+          <w:rFonts w:ascii="Courier New" w:hAnsi="Courier New" w:cs="Courier New"/>
+          <w:color w:val="228B22"/>
+          <w:sz w:val="20"/>
+          <w:szCs w:val="20"/>
+        </w:rPr>
+        <w:t xml:space="preserve">%      2      4      5     18      3      1     21      3    440      3 </w:t>
+      </w:r>
+    </w:p>
+    <w:p>
+      <w:pPr>
+        <w:autoSpaceDE w:val="0"/>
+        <w:autoSpaceDN w:val="0"/>
+        <w:adjustRightInd w:val="0"/>
+        <w:rPr>
+          <w:rFonts w:ascii="Courier New" w:hAnsi="Courier New" w:cs="Courier New"/>
+        </w:rPr>
+      </w:pPr>
+      <w:r>
+        <w:rPr>
+          <w:rFonts w:ascii="Courier New" w:hAnsi="Courier New" w:cs="Courier New"/>
+          <w:color w:val="228B22"/>
+          <w:sz w:val="20"/>
+          <w:szCs w:val="20"/>
+        </w:rPr>
+        <w:t xml:space="preserve">%      0      4      1      3      1      2      0      0      0    489 </w:t>
+      </w:r>
+    </w:p>
+    <w:p>
+      <w:pPr>
+        <w:autoSpaceDE w:val="0"/>
+        <w:autoSpaceDN w:val="0"/>
+        <w:adjustRightInd w:val="0"/>
+        <w:rPr>
+          <w:rFonts w:ascii="Courier New" w:hAnsi="Courier New" w:cs="Courier New"/>
+        </w:rPr>
+      </w:pPr>
+      <w:r>
+        <w:rPr>
+          <w:rFonts w:ascii="Courier New" w:hAnsi="Courier New" w:cs="Courier New"/>
+          <w:color w:val="228B22"/>
+          <w:sz w:val="20"/>
+          <w:szCs w:val="20"/>
+        </w:rPr>
+        <w:t xml:space="preserve">% </w:t>
+      </w:r>
+      <w:proofErr w:type="spellStart"/>
+      <w:r>
+        <w:rPr>
+          <w:rFonts w:ascii="Courier New" w:hAnsi="Courier New" w:cs="Courier New"/>
+          <w:color w:val="228B22"/>
+          <w:sz w:val="20"/>
+          <w:szCs w:val="20"/>
+        </w:rPr>
+        <w:t>nnet</w:t>
+      </w:r>
+      <w:proofErr w:type="spellEnd"/>
+      <w:r>
+        <w:rPr>
+          <w:rFonts w:ascii="Courier New" w:hAnsi="Courier New" w:cs="Courier New"/>
+          <w:color w:val="228B22"/>
+          <w:sz w:val="20"/>
+          <w:szCs w:val="20"/>
+        </w:rPr>
+        <w:t xml:space="preserve">: Accuracy </w:t>
+      </w:r>
+      <w:proofErr w:type="gramStart"/>
+      <w:r>
+        <w:rPr>
+          <w:rFonts w:ascii="Courier New" w:hAnsi="Courier New" w:cs="Courier New"/>
+          <w:color w:val="228B22"/>
+          <w:sz w:val="20"/>
+          <w:szCs w:val="20"/>
+        </w:rPr>
+        <w:t>=  90.98</w:t>
+      </w:r>
+      <w:proofErr w:type="gramEnd"/>
+      <w:r>
+        <w:rPr>
+          <w:rFonts w:ascii="Courier New" w:hAnsi="Courier New" w:cs="Courier New"/>
+          <w:color w:val="228B22"/>
+          <w:sz w:val="20"/>
+          <w:szCs w:val="20"/>
+        </w:rPr>
+        <w:t xml:space="preserve">% </w:t>
+      </w:r>
+    </w:p>
+    <w:p>
+      <w:pPr>
+        <w:autoSpaceDE w:val="0"/>
+        <w:autoSpaceDN w:val="0"/>
+        <w:adjustRightInd w:val="0"/>
+        <w:rPr>
+          <w:rFonts w:ascii="Courier New" w:hAnsi="Courier New" w:cs="Courier New"/>
+        </w:rPr>
+      </w:pPr>
+      <w:r>
+        <w:rPr>
+          <w:rFonts w:ascii="Courier New" w:hAnsi="Courier New" w:cs="Courier New"/>
+          <w:color w:val="228B22"/>
+          <w:sz w:val="20"/>
+          <w:szCs w:val="20"/>
+        </w:rPr>
+        <w:t>% Confusion Matrix:</w:t>
+      </w:r>
+    </w:p>
+    <w:p>
+      <w:pPr>
+        <w:autoSpaceDE w:val="0"/>
+        <w:autoSpaceDN w:val="0"/>
+        <w:adjustRightInd w:val="0"/>
+        <w:rPr>
+          <w:rFonts w:ascii="Courier New" w:hAnsi="Courier New" w:cs="Courier New"/>
+        </w:rPr>
+      </w:pPr>
+      <w:r>
+        <w:rPr>
+          <w:rFonts w:ascii="Courier New" w:hAnsi="Courier New" w:cs="Courier New"/>
+          <w:color w:val="228B22"/>
+          <w:sz w:val="20"/>
+          <w:szCs w:val="20"/>
+        </w:rPr>
+        <w:t xml:space="preserve">%    479      1      3      1      2      0      2     10      2      0 </w:t>
+      </w:r>
+    </w:p>
+    <w:p>
+      <w:pPr>
+        <w:autoSpaceDE w:val="0"/>
+        <w:autoSpaceDN w:val="0"/>
+        <w:adjustRightInd w:val="0"/>
+        <w:rPr>
+          <w:rFonts w:ascii="Courier New" w:hAnsi="Courier New" w:cs="Courier New"/>
+        </w:rPr>
+      </w:pPr>
+      <w:r>
+        <w:rPr>
+          <w:rFonts w:ascii="Courier New" w:hAnsi="Courier New" w:cs="Courier New"/>
+          <w:color w:val="228B22"/>
+          <w:sz w:val="20"/>
+          <w:szCs w:val="20"/>
+        </w:rPr>
+        <w:t xml:space="preserve">%      5    433     13     10      8      7      8     12      1      3 </w:t>
+      </w:r>
+    </w:p>
+    <w:p>
+      <w:pPr>
+        <w:autoSpaceDE w:val="0"/>
+        <w:autoSpaceDN w:val="0"/>
+        <w:adjustRightInd w:val="0"/>
+        <w:rPr>
+          <w:rFonts w:ascii="Courier New" w:hAnsi="Courier New" w:cs="Courier New"/>
+        </w:rPr>
+      </w:pPr>
+      <w:r>
+        <w:rPr>
+          <w:rFonts w:ascii="Courier New" w:hAnsi="Courier New" w:cs="Courier New"/>
+          <w:color w:val="228B22"/>
+          <w:sz w:val="20"/>
+          <w:szCs w:val="20"/>
+        </w:rPr>
+        <w:t xml:space="preserve">%      2     13    448      0     17      2      9      5      4      0 </w:t>
+      </w:r>
+    </w:p>
+    <w:p>
+      <w:pPr>
+        <w:autoSpaceDE w:val="0"/>
+        <w:autoSpaceDN w:val="0"/>
+        <w:adjustRightInd w:val="0"/>
+        <w:rPr>
+          <w:rFonts w:ascii="Courier New" w:hAnsi="Courier New" w:cs="Courier New"/>
+        </w:rPr>
+      </w:pPr>
+      <w:r>
+        <w:rPr>
+          <w:rFonts w:ascii="Courier New" w:hAnsi="Courier New" w:cs="Courier New"/>
+          <w:color w:val="228B22"/>
+          <w:sz w:val="20"/>
+          <w:szCs w:val="20"/>
+        </w:rPr>
+        <w:t xml:space="preserve">%      3      3      1    460      1      9      2      3     17      1 </w:t>
+      </w:r>
+    </w:p>
+    <w:p>
+      <w:pPr>
+        <w:autoSpaceDE w:val="0"/>
+        <w:autoSpaceDN w:val="0"/>
+        <w:adjustRightInd w:val="0"/>
+        <w:rPr>
+          <w:rFonts w:ascii="Courier New" w:hAnsi="Courier New" w:cs="Courier New"/>
+        </w:rPr>
+      </w:pPr>
+      <w:r>
+        <w:rPr>
+          <w:rFonts w:ascii="Courier New" w:hAnsi="Courier New" w:cs="Courier New"/>
+          <w:color w:val="228B22"/>
+          <w:sz w:val="20"/>
+          <w:szCs w:val="20"/>
+        </w:rPr>
+        <w:t xml:space="preserve">%      2      4     22      4    432      8      2     14      6      6 </w:t>
+      </w:r>
+    </w:p>
+    <w:p>
+      <w:pPr>
+        <w:autoSpaceDE w:val="0"/>
+        <w:autoSpaceDN w:val="0"/>
+        <w:adjustRightInd w:val="0"/>
+        <w:rPr>
+          <w:rFonts w:ascii="Courier New" w:hAnsi="Courier New" w:cs="Courier New"/>
+        </w:rPr>
+      </w:pPr>
+      <w:r>
+        <w:rPr>
+          <w:rFonts w:ascii="Courier New" w:hAnsi="Courier New" w:cs="Courier New"/>
+          <w:color w:val="228B22"/>
+          <w:sz w:val="20"/>
+          <w:szCs w:val="20"/>
+        </w:rPr>
+        <w:t xml:space="preserve">%      3     13      0      3      8    464      0      4      0      5 </w:t>
+      </w:r>
+    </w:p>
+    <w:p>
+      <w:pPr>
+        <w:autoSpaceDE w:val="0"/>
+        <w:autoSpaceDN w:val="0"/>
+        <w:adjustRightInd w:val="0"/>
+        <w:rPr>
+          <w:rFonts w:ascii="Courier New" w:hAnsi="Courier New" w:cs="Courier New"/>
+        </w:rPr>
+      </w:pPr>
+      <w:r>
+        <w:rPr>
+          <w:rFonts w:ascii="Courier New" w:hAnsi="Courier New" w:cs="Courier New"/>
+          <w:color w:val="228B22"/>
+          <w:sz w:val="20"/>
+          <w:szCs w:val="20"/>
+        </w:rPr>
+        <w:t xml:space="preserve">%      5      4      0     10      0      0    463      4     12      2 </w:t>
+      </w:r>
+    </w:p>
+    <w:p>
+      <w:pPr>
+        <w:autoSpaceDE w:val="0"/>
+        <w:autoSpaceDN w:val="0"/>
+        <w:adjustRightInd w:val="0"/>
+        <w:rPr>
+          <w:rFonts w:ascii="Courier New" w:hAnsi="Courier New" w:cs="Courier New"/>
+        </w:rPr>
+      </w:pPr>
+      <w:r>
+        <w:rPr>
+          <w:rFonts w:ascii="Courier New" w:hAnsi="Courier New" w:cs="Courier New"/>
+          <w:color w:val="228B22"/>
+          <w:sz w:val="20"/>
+          <w:szCs w:val="20"/>
+        </w:rPr>
+        <w:t xml:space="preserve">%      5     12     10      4      9      7      3    442      6      2 </w:t>
+      </w:r>
+    </w:p>
+    <w:p>
+      <w:pPr>
+        <w:autoSpaceDE w:val="0"/>
+        <w:autoSpaceDN w:val="0"/>
+        <w:adjustRightInd w:val="0"/>
+        <w:rPr>
+          <w:rFonts w:ascii="Courier New" w:hAnsi="Courier New" w:cs="Courier New"/>
+        </w:rPr>
+      </w:pPr>
+      <w:r>
+        <w:rPr>
+          <w:rFonts w:ascii="Courier New" w:hAnsi="Courier New" w:cs="Courier New"/>
+          <w:color w:val="228B22"/>
+          <w:sz w:val="20"/>
+          <w:szCs w:val="20"/>
+        </w:rPr>
+        <w:t xml:space="preserve">%      3      2      5     11      5      0     19      3    448      4 </w:t>
+      </w:r>
+    </w:p>
+    <w:p>
+      <w:pPr>
+        <w:autoSpaceDE w:val="0"/>
+        <w:autoSpaceDN w:val="0"/>
+        <w:adjustRightInd w:val="0"/>
+        <w:rPr>
+          <w:rFonts w:ascii="Courier New" w:hAnsi="Courier New" w:cs="Courier New"/>
+        </w:rPr>
+      </w:pPr>
+      <w:r>
+        <w:rPr>
+          <w:rFonts w:ascii="Courier New" w:hAnsi="Courier New" w:cs="Courier New"/>
+          <w:color w:val="228B22"/>
+          <w:sz w:val="20"/>
+          <w:szCs w:val="20"/>
+        </w:rPr>
+        <w:lastRenderedPageBreak/>
+        <w:t xml:space="preserve">%      0      0      4      2      3      2      1      6      2    480 </w:t>
+      </w:r>
+    </w:p>
+    <w:p>
+      <w:pPr>
+        <w:autoSpaceDE w:val="0"/>
+        <w:autoSpaceDN w:val="0"/>
+        <w:adjustRightInd w:val="0"/>
+        <w:rPr>
+          <w:rFonts w:ascii="Courier New" w:hAnsi="Courier New" w:cs="Courier New"/>
+        </w:rPr>
+      </w:pPr>
+      <w:r>
+        <w:rPr>
+          <w:rFonts w:ascii="Courier New" w:hAnsi="Courier New" w:cs="Courier New"/>
+          <w:color w:val="228B22"/>
+          <w:sz w:val="20"/>
+          <w:szCs w:val="20"/>
+        </w:rPr>
+        <w:t>% Linear SVM accuracy is: 90.68%</w:t>
+      </w:r>
+    </w:p>
+    <w:p>
+      <w:pPr>
+        <w:autoSpaceDE w:val="0"/>
+        <w:autoSpaceDN w:val="0"/>
+        <w:adjustRightInd w:val="0"/>
+        <w:rPr>
+          <w:rFonts w:ascii="Courier New" w:hAnsi="Courier New" w:cs="Courier New"/>
+        </w:rPr>
+      </w:pPr>
+      <w:r>
+        <w:rPr>
+          <w:rFonts w:ascii="Courier New" w:hAnsi="Courier New" w:cs="Courier New"/>
+          <w:color w:val="228B22"/>
+          <w:sz w:val="20"/>
+          <w:szCs w:val="20"/>
+        </w:rPr>
+        <w:t xml:space="preserve">% </w:t>
+      </w:r>
+      <w:proofErr w:type="spellStart"/>
+      <w:r>
+        <w:rPr>
+          <w:rFonts w:ascii="Courier New" w:hAnsi="Courier New" w:cs="Courier New"/>
+          <w:color w:val="228B22"/>
+          <w:sz w:val="20"/>
+          <w:szCs w:val="20"/>
+        </w:rPr>
+        <w:t>Nnet</w:t>
+      </w:r>
+      <w:proofErr w:type="spellEnd"/>
+      <w:r>
+        <w:rPr>
+          <w:rFonts w:ascii="Courier New" w:hAnsi="Courier New" w:cs="Courier New"/>
+          <w:color w:val="228B22"/>
+          <w:sz w:val="20"/>
+          <w:szCs w:val="20"/>
+        </w:rPr>
+        <w:t xml:space="preserve"> accuracy with 1 hidden layers, </w:t>
+      </w:r>
+      <w:proofErr w:type="spellStart"/>
+      <w:r>
+        <w:rPr>
+          <w:rFonts w:ascii="Courier New" w:hAnsi="Courier New" w:cs="Courier New"/>
+          <w:color w:val="228B22"/>
+          <w:sz w:val="20"/>
+          <w:szCs w:val="20"/>
+        </w:rPr>
+        <w:t>num</w:t>
+      </w:r>
+      <w:proofErr w:type="spellEnd"/>
+      <w:r>
+        <w:rPr>
+          <w:rFonts w:ascii="Courier New" w:hAnsi="Courier New" w:cs="Courier New"/>
+          <w:color w:val="228B22"/>
+          <w:sz w:val="20"/>
+          <w:szCs w:val="20"/>
+        </w:rPr>
+        <w:t xml:space="preserve"> nodes per layer = 25 is: 90.98%</w:t>
+      </w:r>
+    </w:p>
+    <w:p>
+      <w:pPr>
+        <w:autoSpaceDE w:val="0"/>
+        <w:autoSpaceDN w:val="0"/>
+        <w:adjustRightInd w:val="0"/>
+        <w:rPr>
+          <w:rFonts w:ascii="Courier New" w:hAnsi="Courier New" w:cs="Courier New"/>
+        </w:rPr>
+      </w:pPr>
+      <w:r>
+        <w:rPr>
+          <w:rFonts w:ascii="Courier New" w:hAnsi="Courier New" w:cs="Courier New"/>
+          <w:color w:val="228B22"/>
+          <w:sz w:val="20"/>
+          <w:szCs w:val="20"/>
+        </w:rPr>
+        <w:t xml:space="preserve">% </w:t>
+      </w:r>
+      <w:proofErr w:type="spellStart"/>
+      <w:r>
+        <w:rPr>
+          <w:rFonts w:ascii="Courier New" w:hAnsi="Courier New" w:cs="Courier New"/>
+          <w:color w:val="228B22"/>
+          <w:sz w:val="20"/>
+          <w:szCs w:val="20"/>
+        </w:rPr>
+        <w:t>nnet</w:t>
+      </w:r>
+      <w:proofErr w:type="spellEnd"/>
+      <w:r>
+        <w:rPr>
+          <w:rFonts w:ascii="Courier New" w:hAnsi="Courier New" w:cs="Courier New"/>
+          <w:color w:val="228B22"/>
+          <w:sz w:val="20"/>
+          <w:szCs w:val="20"/>
+        </w:rPr>
+        <w:t xml:space="preserve">: Accuracy </w:t>
+      </w:r>
+      <w:proofErr w:type="gramStart"/>
+      <w:r>
+        <w:rPr>
+          <w:rFonts w:ascii="Courier New" w:hAnsi="Courier New" w:cs="Courier New"/>
+          <w:color w:val="228B22"/>
+          <w:sz w:val="20"/>
+          <w:szCs w:val="20"/>
+        </w:rPr>
+        <w:t>=  89.44</w:t>
+      </w:r>
+      <w:proofErr w:type="gramEnd"/>
+      <w:r>
+        <w:rPr>
+          <w:rFonts w:ascii="Courier New" w:hAnsi="Courier New" w:cs="Courier New"/>
+          <w:color w:val="228B22"/>
+          <w:sz w:val="20"/>
+          <w:szCs w:val="20"/>
+        </w:rPr>
+        <w:t xml:space="preserve">% </w:t>
+      </w:r>
+    </w:p>
+    <w:p>
+      <w:pPr>
+        <w:autoSpaceDE w:val="0"/>
+        <w:autoSpaceDN w:val="0"/>
+        <w:adjustRightInd w:val="0"/>
+        <w:rPr>
+          <w:rFonts w:ascii="Courier New" w:hAnsi="Courier New" w:cs="Courier New"/>
+        </w:rPr>
+      </w:pPr>
+      <w:r>
+        <w:rPr>
+          <w:rFonts w:ascii="Courier New" w:hAnsi="Courier New" w:cs="Courier New"/>
+          <w:color w:val="228B22"/>
+          <w:sz w:val="20"/>
+          <w:szCs w:val="20"/>
+        </w:rPr>
+        <w:t>% Confusion Matrix:</w:t>
+      </w:r>
+    </w:p>
+    <w:p>
+      <w:pPr>
+        <w:autoSpaceDE w:val="0"/>
+        <w:autoSpaceDN w:val="0"/>
+        <w:adjustRightInd w:val="0"/>
+        <w:rPr>
+          <w:rFonts w:ascii="Courier New" w:hAnsi="Courier New" w:cs="Courier New"/>
+        </w:rPr>
+      </w:pPr>
+      <w:r>
+        <w:rPr>
+          <w:rFonts w:ascii="Courier New" w:hAnsi="Courier New" w:cs="Courier New"/>
+          <w:color w:val="228B22"/>
+          <w:sz w:val="20"/>
+          <w:szCs w:val="20"/>
+        </w:rPr>
+        <w:t xml:space="preserve">%    473      3      1      2      9      1      6      5      0      0 </w:t>
+      </w:r>
+    </w:p>
+    <w:p>
+      <w:pPr>
+        <w:autoSpaceDE w:val="0"/>
+        <w:autoSpaceDN w:val="0"/>
+        <w:adjustRightInd w:val="0"/>
+        <w:rPr>
+          <w:rFonts w:ascii="Courier New" w:hAnsi="Courier New" w:cs="Courier New"/>
+        </w:rPr>
+      </w:pPr>
+      <w:r>
+        <w:rPr>
+          <w:rFonts w:ascii="Courier New" w:hAnsi="Courier New" w:cs="Courier New"/>
+          <w:color w:val="228B22"/>
+          <w:sz w:val="20"/>
+          <w:szCs w:val="20"/>
+        </w:rPr>
+        <w:t xml:space="preserve">%      5    429     16      8      3      7     11     16      1      4 </w:t>
+      </w:r>
+    </w:p>
+    <w:p>
+      <w:pPr>
+        <w:autoSpaceDE w:val="0"/>
+        <w:autoSpaceDN w:val="0"/>
+        <w:adjustRightInd w:val="0"/>
+        <w:rPr>
+          <w:rFonts w:ascii="Courier New" w:hAnsi="Courier New" w:cs="Courier New"/>
+        </w:rPr>
+      </w:pPr>
+      <w:r>
+        <w:rPr>
+          <w:rFonts w:ascii="Courier New" w:hAnsi="Courier New" w:cs="Courier New"/>
+          <w:color w:val="228B22"/>
+          <w:sz w:val="20"/>
+          <w:szCs w:val="20"/>
+        </w:rPr>
+        <w:t xml:space="preserve">%      4     12    431      2     25      2      7      8      6      3 </w:t>
+      </w:r>
+    </w:p>
+    <w:p>
+      <w:pPr>
+        <w:autoSpaceDE w:val="0"/>
+        <w:autoSpaceDN w:val="0"/>
+        <w:adjustRightInd w:val="0"/>
+        <w:rPr>
+          <w:rFonts w:ascii="Courier New" w:hAnsi="Courier New" w:cs="Courier New"/>
+        </w:rPr>
+      </w:pPr>
+      <w:r>
+        <w:rPr>
+          <w:rFonts w:ascii="Courier New" w:hAnsi="Courier New" w:cs="Courier New"/>
+          <w:color w:val="228B22"/>
+          <w:sz w:val="20"/>
+          <w:szCs w:val="20"/>
+        </w:rPr>
+        <w:t xml:space="preserve">%      4      3      1    452      3     10      2      4     21      0 </w:t>
+      </w:r>
+    </w:p>
+    <w:p>
+      <w:pPr>
+        <w:autoSpaceDE w:val="0"/>
+        <w:autoSpaceDN w:val="0"/>
+        <w:adjustRightInd w:val="0"/>
+        <w:rPr>
+          <w:rFonts w:ascii="Courier New" w:hAnsi="Courier New" w:cs="Courier New"/>
+        </w:rPr>
+      </w:pPr>
+      <w:r>
+        <w:rPr>
+          <w:rFonts w:ascii="Courier New" w:hAnsi="Courier New" w:cs="Courier New"/>
+          <w:color w:val="228B22"/>
+          <w:sz w:val="20"/>
+          <w:szCs w:val="20"/>
+        </w:rPr>
+        <w:t xml:space="preserve">%      1      3     24      5    426     12      0     15      9      5 </w:t>
+      </w:r>
+    </w:p>
+    <w:p>
+      <w:pPr>
+        <w:autoSpaceDE w:val="0"/>
+        <w:autoSpaceDN w:val="0"/>
+        <w:adjustRightInd w:val="0"/>
+        <w:rPr>
+          <w:rFonts w:ascii="Courier New" w:hAnsi="Courier New" w:cs="Courier New"/>
+        </w:rPr>
+      </w:pPr>
+      <w:r>
+        <w:rPr>
+          <w:rFonts w:ascii="Courier New" w:hAnsi="Courier New" w:cs="Courier New"/>
+          <w:color w:val="228B22"/>
+          <w:sz w:val="20"/>
+          <w:szCs w:val="20"/>
+        </w:rPr>
+        <w:t xml:space="preserve">%      1     10      0      7     11    462      2      3      1      3 </w:t>
+      </w:r>
+    </w:p>
+    <w:p>
+      <w:pPr>
+        <w:autoSpaceDE w:val="0"/>
+        <w:autoSpaceDN w:val="0"/>
+        <w:adjustRightInd w:val="0"/>
+        <w:rPr>
+          <w:rFonts w:ascii="Courier New" w:hAnsi="Courier New" w:cs="Courier New"/>
+        </w:rPr>
+      </w:pPr>
+      <w:r>
+        <w:rPr>
+          <w:rFonts w:ascii="Courier New" w:hAnsi="Courier New" w:cs="Courier New"/>
+          <w:color w:val="228B22"/>
+          <w:sz w:val="20"/>
+          <w:szCs w:val="20"/>
+        </w:rPr>
+        <w:t xml:space="preserve">%      8      3      4      8      0      0    455      1     20      1 </w:t>
+      </w:r>
+    </w:p>
+    <w:p>
+      <w:pPr>
+        <w:autoSpaceDE w:val="0"/>
+        <w:autoSpaceDN w:val="0"/>
+        <w:adjustRightInd w:val="0"/>
+        <w:rPr>
+          <w:rFonts w:ascii="Courier New" w:hAnsi="Courier New" w:cs="Courier New"/>
+        </w:rPr>
+      </w:pPr>
+      <w:r>
+        <w:rPr>
+          <w:rFonts w:ascii="Courier New" w:hAnsi="Courier New" w:cs="Courier New"/>
+          <w:color w:val="228B22"/>
+          <w:sz w:val="20"/>
+          <w:szCs w:val="20"/>
+        </w:rPr>
+        <w:t xml:space="preserve">%     12      9     16      6     20      6      3    419      2      7 </w:t>
+      </w:r>
+    </w:p>
+    <w:p>
+      <w:pPr>
+        <w:autoSpaceDE w:val="0"/>
+        <w:autoSpaceDN w:val="0"/>
+        <w:adjustRightInd w:val="0"/>
+        <w:rPr>
+          <w:rFonts w:ascii="Courier New" w:hAnsi="Courier New" w:cs="Courier New"/>
+        </w:rPr>
+      </w:pPr>
+      <w:r>
+        <w:rPr>
+          <w:rFonts w:ascii="Courier New" w:hAnsi="Courier New" w:cs="Courier New"/>
+          <w:color w:val="228B22"/>
+          <w:sz w:val="20"/>
+          <w:szCs w:val="20"/>
+        </w:rPr>
+        <w:t xml:space="preserve">%      2      0      5     18      2      1     14      6    448      4 </w:t>
+      </w:r>
+    </w:p>
+    <w:p>
+      <w:pPr>
+        <w:autoSpaceDE w:val="0"/>
+        <w:autoSpaceDN w:val="0"/>
+        <w:adjustRightInd w:val="0"/>
+        <w:rPr>
+          <w:rFonts w:ascii="Courier New" w:hAnsi="Courier New" w:cs="Courier New"/>
+        </w:rPr>
+      </w:pPr>
+      <w:r>
+        <w:rPr>
+          <w:rFonts w:ascii="Courier New" w:hAnsi="Courier New" w:cs="Courier New"/>
+          <w:color w:val="228B22"/>
+          <w:sz w:val="20"/>
+          <w:szCs w:val="20"/>
+        </w:rPr>
+        <w:t xml:space="preserve">%      0      3      3      1      4      6      3      2      1    477 </w:t>
+      </w:r>
+    </w:p>
+    <w:p>
+      <w:pPr>
+        <w:autoSpaceDE w:val="0"/>
+        <w:autoSpaceDN w:val="0"/>
+        <w:adjustRightInd w:val="0"/>
+        <w:rPr>
+          <w:rFonts w:ascii="Courier New" w:hAnsi="Courier New" w:cs="Courier New"/>
+        </w:rPr>
+      </w:pPr>
+      <w:r>
+        <w:rPr>
+          <w:rFonts w:ascii="Courier New" w:hAnsi="Courier New" w:cs="Courier New"/>
+          <w:color w:val="228B22"/>
+          <w:sz w:val="20"/>
+          <w:szCs w:val="20"/>
+        </w:rPr>
+        <w:t xml:space="preserve">% </w:t>
+      </w:r>
+      <w:proofErr w:type="spellStart"/>
+      <w:r>
+        <w:rPr>
+          <w:rFonts w:ascii="Courier New" w:hAnsi="Courier New" w:cs="Courier New"/>
+          <w:color w:val="228B22"/>
+          <w:sz w:val="20"/>
+          <w:szCs w:val="20"/>
+        </w:rPr>
+        <w:t>Nnet</w:t>
+      </w:r>
+      <w:proofErr w:type="spellEnd"/>
+      <w:r>
+        <w:rPr>
+          <w:rFonts w:ascii="Courier New" w:hAnsi="Courier New" w:cs="Courier New"/>
+          <w:color w:val="228B22"/>
+          <w:sz w:val="20"/>
+          <w:szCs w:val="20"/>
+        </w:rPr>
+        <w:t xml:space="preserve"> accuracy with 2 hidden layers, </w:t>
+      </w:r>
+      <w:proofErr w:type="spellStart"/>
+      <w:r>
+        <w:rPr>
+          <w:rFonts w:ascii="Courier New" w:hAnsi="Courier New" w:cs="Courier New"/>
+          <w:color w:val="228B22"/>
+          <w:sz w:val="20"/>
+          <w:szCs w:val="20"/>
+        </w:rPr>
+        <w:t>num</w:t>
+      </w:r>
+      <w:proofErr w:type="spellEnd"/>
+      <w:r>
+        <w:rPr>
+          <w:rFonts w:ascii="Courier New" w:hAnsi="Courier New" w:cs="Courier New"/>
+          <w:color w:val="228B22"/>
+          <w:sz w:val="20"/>
+          <w:szCs w:val="20"/>
+        </w:rPr>
+        <w:t xml:space="preserve"> nodes per layer = [25 10] is: 89.44</w:t>
+      </w:r>
     </w:p>
     <w:p>
       <w:pPr>
